--- a/tariff-reference/create_tariff_schedule/output/schedule/schedule_06.docx
+++ b/tariff-reference/create_tariff_schedule/output/schedule/schedule_06.docx
@@ -45,7 +45,7 @@
         </w:trPr>
         <w:tc>
           <w:tcPr>
-            <w:tcW w:w="800" w:type="pct"/>
+            <w:tcW w:w="650" w:type="pct"/>
           </w:tcPr>
           <w:p>
             <w:pPr>
@@ -58,7 +58,7 @@
         </w:tc>
         <w:tc>
           <w:tcPr>
-            <w:tcW w:w="1350" w:type="pct"/>
+            <w:tcW w:w="1150" w:type="pct"/>
             <w:tcBorders>
               <w:left w:val="single" w:sz="12" w:space="0" w:color="000000" w:themeColor="text1"/>
               <w:right w:val="single" w:sz="12" w:space="0" w:color="000000" w:themeColor="text1"/>
@@ -76,7 +76,7 @@
         </w:tc>
         <w:tc>
           <w:tcPr>
-            <w:tcW w:w="1050" w:type="pct"/>
+            <w:tcW w:w="1080" w:type="pct"/>
             <w:tcBorders>
               <w:left w:val="single" w:sz="12" w:space="0" w:color="000000" w:themeColor="text1"/>
               <w:left w:val="single" w:sz="12" w:space="0" w:color="000000" w:themeColor="text1"/>
@@ -94,7 +94,7 @@
         </w:tc>
         <w:tc>
           <w:tcPr>
-            <w:tcW w:w="1800" w:type="pct"/>
+            <w:tcW w:w="2120" w:type="pct"/>
           </w:tcPr>
           <w:p>
             <w:pPr>
@@ -147,52 +147,24 @@
               </w:tabs>
               <w:jc w:val="left"/>
             </w:pPr>
-            <!--<w:r>
-              <w:t><w:r><w:t></w:t></w:r></w:t>
-            </w:r>//-->
             <w:r>
               <w:t/>
             </w:r>
           </w:p>
         </w:tc>
-        <!--
-        <w:tc>
-          <w:tcPr>
-            <w:tcBorders>
-              <w:top w:val="single" w:sz="4" w:space="0" w:color="A6A6A6" w:themeColor="background1" w:themeShade="A6"/>
-              <w:right w:val="single" w:sz="4" w:space="0" w:color="000000" w:themeColor="text1"/>
-            </w:tcBorders>
-          </w:tcPr>
-          <w:p>
-            <w:pPr>
-              <w:pStyle w:val="NormalinTable"/>
-              <w:jc w:val="center"/>
-            </w:pPr>
-            <w:r>
-              <w:t>{LBASE}</w:t>
-            </w:r>
-          </w:p>
-        </w:tc>
-        //-->
-        <w:tc>
-          <w:tcPr>
-            <w:tcBorders>
-              <w:top w:val="single" w:sz="4" w:space="0" w:color="A6A6A6" w:themeColor="background1" w:themeShade="A6"/>
-              <w:left w:val="single" w:sz="4" w:space="0" w:color="000000" w:themeColor="text1"/>
-              <w:right w:val="single" w:sz="4" w:space="0" w:color="000000" w:themeColor="text1"/>
-            </w:tcBorders>
-          </w:tcPr>
-          <w:p>
-            <w:pPr>
-              <w:pStyle w:val="NormalinTable"/>
-              <w:jc w:val="left"/>
-            </w:pPr>
-            <!--<w:r>
-              <w:t>{xNOTES}</w:t>
-            </w:r>//-->
-            <w:r>
-              <w:t/>
-            </w:r>
+        <w:tc>
+          <w:tcPr>
+            <w:tcBorders>
+              <w:top w:val="single" w:sz="4" w:space="0" w:color="A6A6A6" w:themeColor="background1" w:themeShade="A6"/>
+              <w:left w:val="single" w:sz="4" w:space="0" w:color="000000" w:themeColor="text1"/>
+              <w:right w:val="single" w:sz="4" w:space="0" w:color="000000" w:themeColor="text1"/>
+            </w:tcBorders>
+          </w:tcPr>
+          <w:p>
+            <w:pPr>
+              <w:pStyle w:val="NormalinTable"/>
+              <w:jc w:val="left"/>
+            </w:pPr>
           </w:p>
         </w:tc>
         <w:tc>
@@ -225,7 +197,6 @@
                 <w:b/>
               </w:rPr>
               <w:t>Bulbs, tubers, tuberous roots, corms, crowns and rhizomes, dormant, in growth or in flower; chicory plants and roots other than roots of heading 1212</w:t>
-               : 80
               <!--{FOOT}//-->
             </w:r>
           </w:p>
@@ -271,52 +242,24 @@
               </w:tabs>
               <w:jc w:val="left"/>
             </w:pPr>
-            <!--<w:r>
-              <w:t><w:r><w:t>0.0%</w:t></w:r></w:t>
-            </w:r>//-->
-            <w:r>
-              <w:t>0.0%</w:t>
-            </w:r>
-          </w:p>
-        </w:tc>
-        <!--
-        <w:tc>
-          <w:tcPr>
-            <w:tcBorders>
-              <w:top w:val="single" w:sz="4" w:space="0" w:color="A6A6A6" w:themeColor="background1" w:themeShade="A6"/>
-              <w:right w:val="single" w:sz="4" w:space="0" w:color="000000" w:themeColor="text1"/>
-            </w:tcBorders>
-          </w:tcPr>
-          <w:p>
-            <w:pPr>
-              <w:pStyle w:val="NormalinTable"/>
-              <w:jc w:val="center"/>
-            </w:pPr>
-            <w:r>
-              <w:t>{LBASE}</w:t>
-            </w:r>
-          </w:p>
-        </w:tc>
-        //-->
-        <w:tc>
-          <w:tcPr>
-            <w:tcBorders>
-              <w:top w:val="single" w:sz="4" w:space="0" w:color="A6A6A6" w:themeColor="background1" w:themeShade="A6"/>
-              <w:left w:val="single" w:sz="4" w:space="0" w:color="000000" w:themeColor="text1"/>
-              <w:right w:val="single" w:sz="4" w:space="0" w:color="000000" w:themeColor="text1"/>
-            </w:tcBorders>
-          </w:tcPr>
-          <w:p>
-            <w:pPr>
-              <w:pStyle w:val="NormalinTable"/>
-              <w:jc w:val="left"/>
-            </w:pPr>
-            <!--<w:r>
-              <w:t>{xNOTES}</w:t>
-            </w:r>//-->
             <w:r>
               <w:t/>
             </w:r>
+          </w:p>
+        </w:tc>
+        <w:tc>
+          <w:tcPr>
+            <w:tcBorders>
+              <w:top w:val="single" w:sz="4" w:space="0" w:color="A6A6A6" w:themeColor="background1" w:themeShade="A6"/>
+              <w:left w:val="single" w:sz="4" w:space="0" w:color="000000" w:themeColor="text1"/>
+              <w:right w:val="single" w:sz="4" w:space="0" w:color="000000" w:themeColor="text1"/>
+            </w:tcBorders>
+          </w:tcPr>
+          <w:p>
+            <w:pPr>
+              <w:pStyle w:val="NormalinTable"/>
+              <w:jc w:val="left"/>
+            </w:pPr>
           </w:p>
         </w:tc>
         <w:tc>
@@ -351,7 +294,6 @@
               <w:t>-</w:t>
               <w:tab/>
               <w:t>Bulbs, tubers, tuberous roots, corms, crowns and rhizomes, dormant</w:t>
-               : 80
               <!--{FOOT}//-->
             </w:r>
           </w:p>
@@ -397,49 +339,24 @@
               </w:tabs>
               <w:jc w:val="left"/>
             </w:pPr>
-            <!--<w:r>
-              <w:t><w:r><w:t>0.0%</w:t></w:r></w:t>
-            </w:r>//-->
             <w:r>
               <w:t>0.0%</w:t>
             </w:r>
           </w:p>
         </w:tc>
-        <!--
-        <w:tc>
-          <w:tcPr>
-            <w:tcBorders>
-              <w:top w:val="single" w:sz="4" w:space="0" w:color="A6A6A6" w:themeColor="background1" w:themeShade="A6"/>
-              <w:right w:val="single" w:sz="4" w:space="0" w:color="000000" w:themeColor="text1"/>
-            </w:tcBorders>
-          </w:tcPr>
-          <w:p>
-            <w:pPr>
-              <w:pStyle w:val="NormalinTable"/>
-              <w:jc w:val="center"/>
-            </w:pPr>
-            <w:r>
-              <w:t>{LBASE}</w:t>
-            </w:r>
-          </w:p>
-        </w:tc>
-        //-->
-        <w:tc>
-          <w:tcPr>
-            <w:tcBorders>
-              <w:top w:val="single" w:sz="4" w:space="0" w:color="A6A6A6" w:themeColor="background1" w:themeShade="A6"/>
-              <w:left w:val="single" w:sz="4" w:space="0" w:color="000000" w:themeColor="text1"/>
-              <w:right w:val="single" w:sz="4" w:space="0" w:color="000000" w:themeColor="text1"/>
-            </w:tcBorders>
-          </w:tcPr>
-          <w:p>
-            <w:pPr>
-              <w:pStyle w:val="NormalinTable"/>
-              <w:jc w:val="left"/>
-            </w:pPr>
-            <!--<w:r>
-              <w:t>{xNOTES}</w:t>
-            </w:r>//-->
+        <w:tc>
+          <w:tcPr>
+            <w:tcBorders>
+              <w:top w:val="single" w:sz="4" w:space="0" w:color="A6A6A6" w:themeColor="background1" w:themeShade="A6"/>
+              <w:left w:val="single" w:sz="4" w:space="0" w:color="000000" w:themeColor="text1"/>
+              <w:right w:val="single" w:sz="4" w:space="0" w:color="000000" w:themeColor="text1"/>
+            </w:tcBorders>
+          </w:tcPr>
+          <w:p>
+            <w:pPr>
+              <w:pStyle w:val="NormalinTable"/>
+              <w:jc w:val="left"/>
+            </w:pPr>
             <w:r>
               <w:t/>
             </w:r>
@@ -476,7 +393,6 @@
               <w:t>-</w:t>
               <w:tab/>
               <w:t>Hyacinths</w:t>
-               : 80
               <!--{FOOT}//-->
             </w:r>
           </w:p>
@@ -522,49 +438,24 @@
               </w:tabs>
               <w:jc w:val="left"/>
             </w:pPr>
-            <!--<w:r>
-              <w:t><w:r><w:t>0.0%</w:t></w:r></w:t>
-            </w:r>//-->
             <w:r>
               <w:t>0.0%</w:t>
             </w:r>
           </w:p>
         </w:tc>
-        <!--
-        <w:tc>
-          <w:tcPr>
-            <w:tcBorders>
-              <w:top w:val="single" w:sz="4" w:space="0" w:color="A6A6A6" w:themeColor="background1" w:themeShade="A6"/>
-              <w:right w:val="single" w:sz="4" w:space="0" w:color="000000" w:themeColor="text1"/>
-            </w:tcBorders>
-          </w:tcPr>
-          <w:p>
-            <w:pPr>
-              <w:pStyle w:val="NormalinTable"/>
-              <w:jc w:val="center"/>
-            </w:pPr>
-            <w:r>
-              <w:t>{LBASE}</w:t>
-            </w:r>
-          </w:p>
-        </w:tc>
-        //-->
-        <w:tc>
-          <w:tcPr>
-            <w:tcBorders>
-              <w:top w:val="single" w:sz="4" w:space="0" w:color="A6A6A6" w:themeColor="background1" w:themeShade="A6"/>
-              <w:left w:val="single" w:sz="4" w:space="0" w:color="000000" w:themeColor="text1"/>
-              <w:right w:val="single" w:sz="4" w:space="0" w:color="000000" w:themeColor="text1"/>
-            </w:tcBorders>
-          </w:tcPr>
-          <w:p>
-            <w:pPr>
-              <w:pStyle w:val="NormalinTable"/>
-              <w:jc w:val="left"/>
-            </w:pPr>
-            <!--<w:r>
-              <w:t>{xNOTES}</w:t>
-            </w:r>//-->
+        <w:tc>
+          <w:tcPr>
+            <w:tcBorders>
+              <w:top w:val="single" w:sz="4" w:space="0" w:color="A6A6A6" w:themeColor="background1" w:themeShade="A6"/>
+              <w:left w:val="single" w:sz="4" w:space="0" w:color="000000" w:themeColor="text1"/>
+              <w:right w:val="single" w:sz="4" w:space="0" w:color="000000" w:themeColor="text1"/>
+            </w:tcBorders>
+          </w:tcPr>
+          <w:p>
+            <w:pPr>
+              <w:pStyle w:val="NormalinTable"/>
+              <w:jc w:val="left"/>
+            </w:pPr>
             <w:r>
               <w:t/>
             </w:r>
@@ -601,7 +492,6 @@
               <w:t>-</w:t>
               <w:tab/>
               <w:t>Narcissi</w:t>
-               : 80
               <!--{FOOT}//-->
             </w:r>
           </w:p>
@@ -647,49 +537,24 @@
               </w:tabs>
               <w:jc w:val="left"/>
             </w:pPr>
-            <!--<w:r>
-              <w:t><w:r><w:t>0.0%</w:t></w:r></w:t>
-            </w:r>//-->
             <w:r>
               <w:t>0.0%</w:t>
             </w:r>
           </w:p>
         </w:tc>
-        <!--
-        <w:tc>
-          <w:tcPr>
-            <w:tcBorders>
-              <w:top w:val="single" w:sz="4" w:space="0" w:color="A6A6A6" w:themeColor="background1" w:themeShade="A6"/>
-              <w:right w:val="single" w:sz="4" w:space="0" w:color="000000" w:themeColor="text1"/>
-            </w:tcBorders>
-          </w:tcPr>
-          <w:p>
-            <w:pPr>
-              <w:pStyle w:val="NormalinTable"/>
-              <w:jc w:val="center"/>
-            </w:pPr>
-            <w:r>
-              <w:t>{LBASE}</w:t>
-            </w:r>
-          </w:p>
-        </w:tc>
-        //-->
-        <w:tc>
-          <w:tcPr>
-            <w:tcBorders>
-              <w:top w:val="single" w:sz="4" w:space="0" w:color="A6A6A6" w:themeColor="background1" w:themeShade="A6"/>
-              <w:left w:val="single" w:sz="4" w:space="0" w:color="000000" w:themeColor="text1"/>
-              <w:right w:val="single" w:sz="4" w:space="0" w:color="000000" w:themeColor="text1"/>
-            </w:tcBorders>
-          </w:tcPr>
-          <w:p>
-            <w:pPr>
-              <w:pStyle w:val="NormalinTable"/>
-              <w:jc w:val="left"/>
-            </w:pPr>
-            <!--<w:r>
-              <w:t>{xNOTES}</w:t>
-            </w:r>//-->
+        <w:tc>
+          <w:tcPr>
+            <w:tcBorders>
+              <w:top w:val="single" w:sz="4" w:space="0" w:color="A6A6A6" w:themeColor="background1" w:themeShade="A6"/>
+              <w:left w:val="single" w:sz="4" w:space="0" w:color="000000" w:themeColor="text1"/>
+              <w:right w:val="single" w:sz="4" w:space="0" w:color="000000" w:themeColor="text1"/>
+            </w:tcBorders>
+          </w:tcPr>
+          <w:p>
+            <w:pPr>
+              <w:pStyle w:val="NormalinTable"/>
+              <w:jc w:val="left"/>
+            </w:pPr>
             <w:r>
               <w:t/>
             </w:r>
@@ -726,7 +591,6 @@
               <w:t>-</w:t>
               <w:tab/>
               <w:t>Tulips</w:t>
-               : 80
               <!--{FOOT}//-->
             </w:r>
           </w:p>
@@ -772,49 +636,24 @@
               </w:tabs>
               <w:jc w:val="left"/>
             </w:pPr>
-            <!--<w:r>
-              <w:t><w:r><w:t>0.0%</w:t></w:r></w:t>
-            </w:r>//-->
             <w:r>
               <w:t>0.0%</w:t>
             </w:r>
           </w:p>
         </w:tc>
-        <!--
-        <w:tc>
-          <w:tcPr>
-            <w:tcBorders>
-              <w:top w:val="single" w:sz="4" w:space="0" w:color="A6A6A6" w:themeColor="background1" w:themeShade="A6"/>
-              <w:right w:val="single" w:sz="4" w:space="0" w:color="000000" w:themeColor="text1"/>
-            </w:tcBorders>
-          </w:tcPr>
-          <w:p>
-            <w:pPr>
-              <w:pStyle w:val="NormalinTable"/>
-              <w:jc w:val="center"/>
-            </w:pPr>
-            <w:r>
-              <w:t>{LBASE}</w:t>
-            </w:r>
-          </w:p>
-        </w:tc>
-        //-->
-        <w:tc>
-          <w:tcPr>
-            <w:tcBorders>
-              <w:top w:val="single" w:sz="4" w:space="0" w:color="A6A6A6" w:themeColor="background1" w:themeShade="A6"/>
-              <w:left w:val="single" w:sz="4" w:space="0" w:color="000000" w:themeColor="text1"/>
-              <w:right w:val="single" w:sz="4" w:space="0" w:color="000000" w:themeColor="text1"/>
-            </w:tcBorders>
-          </w:tcPr>
-          <w:p>
-            <w:pPr>
-              <w:pStyle w:val="NormalinTable"/>
-              <w:jc w:val="left"/>
-            </w:pPr>
-            <!--<w:r>
-              <w:t>{xNOTES}</w:t>
-            </w:r>//-->
+        <w:tc>
+          <w:tcPr>
+            <w:tcBorders>
+              <w:top w:val="single" w:sz="4" w:space="0" w:color="A6A6A6" w:themeColor="background1" w:themeShade="A6"/>
+              <w:left w:val="single" w:sz="4" w:space="0" w:color="000000" w:themeColor="text1"/>
+              <w:right w:val="single" w:sz="4" w:space="0" w:color="000000" w:themeColor="text1"/>
+            </w:tcBorders>
+          </w:tcPr>
+          <w:p>
+            <w:pPr>
+              <w:pStyle w:val="NormalinTable"/>
+              <w:jc w:val="left"/>
+            </w:pPr>
             <w:r>
               <w:t/>
             </w:r>
@@ -851,7 +690,6 @@
               <w:t>-</w:t>
               <w:tab/>
               <w:t>Gladioli</w:t>
-               : 80
               <!--{FOOT}//-->
             </w:r>
           </w:p>
@@ -897,49 +735,24 @@
               </w:tabs>
               <w:jc w:val="left"/>
             </w:pPr>
-            <!--<w:r>
-              <w:t><w:r><w:t>0.0%</w:t></w:r></w:t>
-            </w:r>//-->
             <w:r>
               <w:t>0.0%</w:t>
             </w:r>
           </w:p>
         </w:tc>
-        <!--
-        <w:tc>
-          <w:tcPr>
-            <w:tcBorders>
-              <w:top w:val="single" w:sz="4" w:space="0" w:color="A6A6A6" w:themeColor="background1" w:themeShade="A6"/>
-              <w:right w:val="single" w:sz="4" w:space="0" w:color="000000" w:themeColor="text1"/>
-            </w:tcBorders>
-          </w:tcPr>
-          <w:p>
-            <w:pPr>
-              <w:pStyle w:val="NormalinTable"/>
-              <w:jc w:val="center"/>
-            </w:pPr>
-            <w:r>
-              <w:t>{LBASE}</w:t>
-            </w:r>
-          </w:p>
-        </w:tc>
-        //-->
-        <w:tc>
-          <w:tcPr>
-            <w:tcBorders>
-              <w:top w:val="single" w:sz="4" w:space="0" w:color="A6A6A6" w:themeColor="background1" w:themeShade="A6"/>
-              <w:left w:val="single" w:sz="4" w:space="0" w:color="000000" w:themeColor="text1"/>
-              <w:right w:val="single" w:sz="4" w:space="0" w:color="000000" w:themeColor="text1"/>
-            </w:tcBorders>
-          </w:tcPr>
-          <w:p>
-            <w:pPr>
-              <w:pStyle w:val="NormalinTable"/>
-              <w:jc w:val="left"/>
-            </w:pPr>
-            <!--<w:r>
-              <w:t>{xNOTES}</w:t>
-            </w:r>//-->
+        <w:tc>
+          <w:tcPr>
+            <w:tcBorders>
+              <w:top w:val="single" w:sz="4" w:space="0" w:color="A6A6A6" w:themeColor="background1" w:themeShade="A6"/>
+              <w:left w:val="single" w:sz="4" w:space="0" w:color="000000" w:themeColor="text1"/>
+              <w:right w:val="single" w:sz="4" w:space="0" w:color="000000" w:themeColor="text1"/>
+            </w:tcBorders>
+          </w:tcPr>
+          <w:p>
+            <w:pPr>
+              <w:pStyle w:val="NormalinTable"/>
+              <w:jc w:val="left"/>
+            </w:pPr>
             <w:r>
               <w:t/>
             </w:r>
@@ -976,7 +789,6 @@
               <w:t>-</w:t>
               <w:tab/>
               <w:t>Other</w:t>
-               : 80
               <!--{FOOT}//-->
             </w:r>
           </w:p>
@@ -1022,49 +834,24 @@
               </w:tabs>
               <w:jc w:val="left"/>
             </w:pPr>
-            <!--<w:r>
-              <w:t><w:r><w:t></w:t></w:r></w:t>
-            </w:r>//-->
             <w:r>
               <w:t/>
             </w:r>
           </w:p>
         </w:tc>
-        <!--
-        <w:tc>
-          <w:tcPr>
-            <w:tcBorders>
-              <w:top w:val="single" w:sz="4" w:space="0" w:color="A6A6A6" w:themeColor="background1" w:themeShade="A6"/>
-              <w:right w:val="single" w:sz="4" w:space="0" w:color="000000" w:themeColor="text1"/>
-            </w:tcBorders>
-          </w:tcPr>
-          <w:p>
-            <w:pPr>
-              <w:pStyle w:val="NormalinTable"/>
-              <w:jc w:val="center"/>
-            </w:pPr>
-            <w:r>
-              <w:t>{LBASE}</w:t>
-            </w:r>
-          </w:p>
-        </w:tc>
-        //-->
-        <w:tc>
-          <w:tcPr>
-            <w:tcBorders>
-              <w:top w:val="single" w:sz="4" w:space="0" w:color="A6A6A6" w:themeColor="background1" w:themeShade="A6"/>
-              <w:left w:val="single" w:sz="4" w:space="0" w:color="000000" w:themeColor="text1"/>
-              <w:right w:val="single" w:sz="4" w:space="0" w:color="000000" w:themeColor="text1"/>
-            </w:tcBorders>
-          </w:tcPr>
-          <w:p>
-            <w:pPr>
-              <w:pStyle w:val="NormalinTable"/>
-              <w:jc w:val="left"/>
-            </w:pPr>
-            <!--<w:r>
-              <w:t>{xNOTES}</w:t>
-            </w:r>//-->
+        <w:tc>
+          <w:tcPr>
+            <w:tcBorders>
+              <w:top w:val="single" w:sz="4" w:space="0" w:color="A6A6A6" w:themeColor="background1" w:themeShade="A6"/>
+              <w:left w:val="single" w:sz="4" w:space="0" w:color="000000" w:themeColor="text1"/>
+              <w:right w:val="single" w:sz="4" w:space="0" w:color="000000" w:themeColor="text1"/>
+            </w:tcBorders>
+          </w:tcPr>
+          <w:p>
+            <w:pPr>
+              <w:pStyle w:val="NormalinTable"/>
+              <w:jc w:val="left"/>
+            </w:pPr>
             <w:r>
               <w:t/>
             </w:r>
@@ -1102,7 +889,6 @@
               <w:t>-</w:t>
               <w:tab/>
               <w:t>Bulbs, tubers, tuberous roots, corms, crowns and rhizomes, in growth or in flower; chicory plants and roots</w:t>
-               : 80
               <!--{FOOT}//-->
             </w:r>
           </w:p>
@@ -1148,49 +934,24 @@
               </w:tabs>
               <w:jc w:val="left"/>
             </w:pPr>
-            <!--<w:r>
-              <w:t><w:r><w:t>0.0%</w:t></w:r></w:t>
-            </w:r>//-->
             <w:r>
               <w:t>0.0%</w:t>
             </w:r>
           </w:p>
         </w:tc>
-        <!--
-        <w:tc>
-          <w:tcPr>
-            <w:tcBorders>
-              <w:top w:val="single" w:sz="4" w:space="0" w:color="A6A6A6" w:themeColor="background1" w:themeShade="A6"/>
-              <w:right w:val="single" w:sz="4" w:space="0" w:color="000000" w:themeColor="text1"/>
-            </w:tcBorders>
-          </w:tcPr>
-          <w:p>
-            <w:pPr>
-              <w:pStyle w:val="NormalinTable"/>
-              <w:jc w:val="center"/>
-            </w:pPr>
-            <w:r>
-              <w:t>{LBASE}</w:t>
-            </w:r>
-          </w:p>
-        </w:tc>
-        //-->
-        <w:tc>
-          <w:tcPr>
-            <w:tcBorders>
-              <w:top w:val="single" w:sz="4" w:space="0" w:color="A6A6A6" w:themeColor="background1" w:themeShade="A6"/>
-              <w:left w:val="single" w:sz="4" w:space="0" w:color="000000" w:themeColor="text1"/>
-              <w:right w:val="single" w:sz="4" w:space="0" w:color="000000" w:themeColor="text1"/>
-            </w:tcBorders>
-          </w:tcPr>
-          <w:p>
-            <w:pPr>
-              <w:pStyle w:val="NormalinTable"/>
-              <w:jc w:val="left"/>
-            </w:pPr>
-            <!--<w:r>
-              <w:t>{xNOTES}</w:t>
-            </w:r>//-->
+        <w:tc>
+          <w:tcPr>
+            <w:tcBorders>
+              <w:top w:val="single" w:sz="4" w:space="0" w:color="A6A6A6" w:themeColor="background1" w:themeShade="A6"/>
+              <w:left w:val="single" w:sz="4" w:space="0" w:color="000000" w:themeColor="text1"/>
+              <w:right w:val="single" w:sz="4" w:space="0" w:color="000000" w:themeColor="text1"/>
+            </w:tcBorders>
+          </w:tcPr>
+          <w:p>
+            <w:pPr>
+              <w:pStyle w:val="NormalinTable"/>
+              <w:jc w:val="left"/>
+            </w:pPr>
             <w:r>
               <w:t/>
             </w:r>
@@ -1227,7 +988,6 @@
               <w:t>-</w:t>
               <w:tab/>
               <w:t>Chicory plants and roots</w:t>
-               : 80
               <!--{FOOT}//-->
             </w:r>
           </w:p>
@@ -1273,49 +1033,24 @@
               </w:tabs>
               <w:jc w:val="left"/>
             </w:pPr>
-            <!--<w:r>
-              <w:t><w:r><w:t>0.0%</w:t></w:r></w:t>
-            </w:r>//-->
             <w:r>
               <w:t>0.0%</w:t>
             </w:r>
           </w:p>
         </w:tc>
-        <!--
-        <w:tc>
-          <w:tcPr>
-            <w:tcBorders>
-              <w:top w:val="single" w:sz="4" w:space="0" w:color="A6A6A6" w:themeColor="background1" w:themeShade="A6"/>
-              <w:right w:val="single" w:sz="4" w:space="0" w:color="000000" w:themeColor="text1"/>
-            </w:tcBorders>
-          </w:tcPr>
-          <w:p>
-            <w:pPr>
-              <w:pStyle w:val="NormalinTable"/>
-              <w:jc w:val="center"/>
-            </w:pPr>
-            <w:r>
-              <w:t>{LBASE}</w:t>
-            </w:r>
-          </w:p>
-        </w:tc>
-        //-->
-        <w:tc>
-          <w:tcPr>
-            <w:tcBorders>
-              <w:top w:val="single" w:sz="4" w:space="0" w:color="A6A6A6" w:themeColor="background1" w:themeShade="A6"/>
-              <w:left w:val="single" w:sz="4" w:space="0" w:color="000000" w:themeColor="text1"/>
-              <w:right w:val="single" w:sz="4" w:space="0" w:color="000000" w:themeColor="text1"/>
-            </w:tcBorders>
-          </w:tcPr>
-          <w:p>
-            <w:pPr>
-              <w:pStyle w:val="NormalinTable"/>
-              <w:jc w:val="left"/>
-            </w:pPr>
-            <!--<w:r>
-              <w:t>{xNOTES}</w:t>
-            </w:r>//-->
+        <w:tc>
+          <w:tcPr>
+            <w:tcBorders>
+              <w:top w:val="single" w:sz="4" w:space="0" w:color="A6A6A6" w:themeColor="background1" w:themeShade="A6"/>
+              <w:left w:val="single" w:sz="4" w:space="0" w:color="000000" w:themeColor="text1"/>
+              <w:right w:val="single" w:sz="4" w:space="0" w:color="000000" w:themeColor="text1"/>
+            </w:tcBorders>
+          </w:tcPr>
+          <w:p>
+            <w:pPr>
+              <w:pStyle w:val="NormalinTable"/>
+              <w:jc w:val="left"/>
+            </w:pPr>
             <w:r>
               <w:t/>
             </w:r>
@@ -1352,7 +1087,6 @@
               <w:t>-</w:t>
               <w:tab/>
               <w:t>Orchids, hyacinths, narcissi and tulips</w:t>
-               : 80
               <!--{FOOT}//-->
             </w:r>
           </w:p>
@@ -1398,49 +1132,24 @@
               </w:tabs>
               <w:jc w:val="left"/>
             </w:pPr>
-            <!--<w:r>
-              <w:t><w:r><w:t>0.0%</w:t></w:r></w:t>
-            </w:r>//-->
             <w:r>
               <w:t>0.0%</w:t>
             </w:r>
           </w:p>
         </w:tc>
-        <!--
-        <w:tc>
-          <w:tcPr>
-            <w:tcBorders>
-              <w:top w:val="single" w:sz="4" w:space="0" w:color="A6A6A6" w:themeColor="background1" w:themeShade="A6"/>
-              <w:right w:val="single" w:sz="4" w:space="0" w:color="000000" w:themeColor="text1"/>
-            </w:tcBorders>
-          </w:tcPr>
-          <w:p>
-            <w:pPr>
-              <w:pStyle w:val="NormalinTable"/>
-              <w:jc w:val="center"/>
-            </w:pPr>
-            <w:r>
-              <w:t>{LBASE}</w:t>
-            </w:r>
-          </w:p>
-        </w:tc>
-        //-->
-        <w:tc>
-          <w:tcPr>
-            <w:tcBorders>
-              <w:top w:val="single" w:sz="4" w:space="0" w:color="A6A6A6" w:themeColor="background1" w:themeShade="A6"/>
-              <w:left w:val="single" w:sz="4" w:space="0" w:color="000000" w:themeColor="text1"/>
-              <w:right w:val="single" w:sz="4" w:space="0" w:color="000000" w:themeColor="text1"/>
-            </w:tcBorders>
-          </w:tcPr>
-          <w:p>
-            <w:pPr>
-              <w:pStyle w:val="NormalinTable"/>
-              <w:jc w:val="left"/>
-            </w:pPr>
-            <!--<w:r>
-              <w:t>{xNOTES}</w:t>
-            </w:r>//-->
+        <w:tc>
+          <w:tcPr>
+            <w:tcBorders>
+              <w:top w:val="single" w:sz="4" w:space="0" w:color="A6A6A6" w:themeColor="background1" w:themeShade="A6"/>
+              <w:left w:val="single" w:sz="4" w:space="0" w:color="000000" w:themeColor="text1"/>
+              <w:right w:val="single" w:sz="4" w:space="0" w:color="000000" w:themeColor="text1"/>
+            </w:tcBorders>
+          </w:tcPr>
+          <w:p>
+            <w:pPr>
+              <w:pStyle w:val="NormalinTable"/>
+              <w:jc w:val="left"/>
+            </w:pPr>
             <w:r>
               <w:t/>
             </w:r>
@@ -1477,7 +1186,6 @@
               <w:t>-</w:t>
               <w:tab/>
               <w:t>Other</w:t>
-               : 80
               <!--{FOOT}//-->
             </w:r>
           </w:p>
@@ -1523,52 +1231,24 @@
               </w:tabs>
               <w:jc w:val="left"/>
             </w:pPr>
-            <!--<w:r>
-              <w:t><w:r><w:t></w:t></w:r></w:t>
-            </w:r>//-->
             <w:r>
               <w:t/>
             </w:r>
           </w:p>
         </w:tc>
-        <!--
-        <w:tc>
-          <w:tcPr>
-            <w:tcBorders>
-              <w:top w:val="single" w:sz="4" w:space="0" w:color="A6A6A6" w:themeColor="background1" w:themeShade="A6"/>
-              <w:right w:val="single" w:sz="4" w:space="0" w:color="000000" w:themeColor="text1"/>
-            </w:tcBorders>
-          </w:tcPr>
-          <w:p>
-            <w:pPr>
-              <w:pStyle w:val="NormalinTable"/>
-              <w:jc w:val="center"/>
-            </w:pPr>
-            <w:r>
-              <w:t>{LBASE}</w:t>
-            </w:r>
-          </w:p>
-        </w:tc>
-        //-->
-        <w:tc>
-          <w:tcPr>
-            <w:tcBorders>
-              <w:top w:val="single" w:sz="4" w:space="0" w:color="A6A6A6" w:themeColor="background1" w:themeShade="A6"/>
-              <w:left w:val="single" w:sz="4" w:space="0" w:color="000000" w:themeColor="text1"/>
-              <w:right w:val="single" w:sz="4" w:space="0" w:color="000000" w:themeColor="text1"/>
-            </w:tcBorders>
-          </w:tcPr>
-          <w:p>
-            <w:pPr>
-              <w:pStyle w:val="NormalinTable"/>
-              <w:jc w:val="left"/>
-            </w:pPr>
-            <!--<w:r>
-              <w:t>{xNOTES}</w:t>
-            </w:r>//-->
-            <w:r>
-              <w:t/>
-            </w:r>
+        <w:tc>
+          <w:tcPr>
+            <w:tcBorders>
+              <w:top w:val="single" w:sz="4" w:space="0" w:color="A6A6A6" w:themeColor="background1" w:themeShade="A6"/>
+              <w:left w:val="single" w:sz="4" w:space="0" w:color="000000" w:themeColor="text1"/>
+              <w:right w:val="single" w:sz="4" w:space="0" w:color="000000" w:themeColor="text1"/>
+            </w:tcBorders>
+          </w:tcPr>
+          <w:p>
+            <w:pPr>
+              <w:pStyle w:val="NormalinTable"/>
+              <w:jc w:val="left"/>
+            </w:pPr>
           </w:p>
         </w:tc>
         <w:tc>
@@ -1601,7 +1281,6 @@
                 <w:b/>
               </w:rPr>
               <w:t>Other live plants (including their roots), cuttings and slips; mushroom spawn</w:t>
-               : 80
               <!--{FOOT}//-->
             </w:r>
           </w:p>
@@ -1647,49 +1326,24 @@
               </w:tabs>
               <w:jc w:val="left"/>
             </w:pPr>
-            <!--<w:r>
-              <w:t><w:r><w:t></w:t></w:r></w:t>
-            </w:r>//-->
             <w:r>
               <w:t/>
             </w:r>
           </w:p>
         </w:tc>
-        <!--
-        <w:tc>
-          <w:tcPr>
-            <w:tcBorders>
-              <w:top w:val="single" w:sz="4" w:space="0" w:color="A6A6A6" w:themeColor="background1" w:themeShade="A6"/>
-              <w:right w:val="single" w:sz="4" w:space="0" w:color="000000" w:themeColor="text1"/>
-            </w:tcBorders>
-          </w:tcPr>
-          <w:p>
-            <w:pPr>
-              <w:pStyle w:val="NormalinTable"/>
-              <w:jc w:val="center"/>
-            </w:pPr>
-            <w:r>
-              <w:t>{LBASE}</w:t>
-            </w:r>
-          </w:p>
-        </w:tc>
-        //-->
-        <w:tc>
-          <w:tcPr>
-            <w:tcBorders>
-              <w:top w:val="single" w:sz="4" w:space="0" w:color="A6A6A6" w:themeColor="background1" w:themeShade="A6"/>
-              <w:left w:val="single" w:sz="4" w:space="0" w:color="000000" w:themeColor="text1"/>
-              <w:right w:val="single" w:sz="4" w:space="0" w:color="000000" w:themeColor="text1"/>
-            </w:tcBorders>
-          </w:tcPr>
-          <w:p>
-            <w:pPr>
-              <w:pStyle w:val="NormalinTable"/>
-              <w:jc w:val="left"/>
-            </w:pPr>
-            <!--<w:r>
-              <w:t>{xNOTES}</w:t>
-            </w:r>//-->
+        <w:tc>
+          <w:tcPr>
+            <w:tcBorders>
+              <w:top w:val="single" w:sz="4" w:space="0" w:color="A6A6A6" w:themeColor="background1" w:themeShade="A6"/>
+              <w:left w:val="single" w:sz="4" w:space="0" w:color="000000" w:themeColor="text1"/>
+              <w:right w:val="single" w:sz="4" w:space="0" w:color="000000" w:themeColor="text1"/>
+            </w:tcBorders>
+          </w:tcPr>
+          <w:p>
+            <w:pPr>
+              <w:pStyle w:val="NormalinTable"/>
+              <w:jc w:val="left"/>
+            </w:pPr>
             <w:r>
               <w:t/>
             </w:r>
@@ -1727,7 +1381,6 @@
               <w:t>-</w:t>
               <w:tab/>
               <w:t>Unrooted cuttings and slips</w:t>
-               : 80
               <!--{FOOT}//-->
             </w:r>
           </w:p>
@@ -1773,49 +1426,24 @@
               </w:tabs>
               <w:jc w:val="left"/>
             </w:pPr>
-            <!--<w:r>
-              <w:t><w:r><w:t>0.0%</w:t></w:r></w:t>
-            </w:r>//-->
             <w:r>
               <w:t>0.0%</w:t>
             </w:r>
           </w:p>
         </w:tc>
-        <!--
-        <w:tc>
-          <w:tcPr>
-            <w:tcBorders>
-              <w:top w:val="single" w:sz="4" w:space="0" w:color="A6A6A6" w:themeColor="background1" w:themeShade="A6"/>
-              <w:right w:val="single" w:sz="4" w:space="0" w:color="000000" w:themeColor="text1"/>
-            </w:tcBorders>
-          </w:tcPr>
-          <w:p>
-            <w:pPr>
-              <w:pStyle w:val="NormalinTable"/>
-              <w:jc w:val="center"/>
-            </w:pPr>
-            <w:r>
-              <w:t>{LBASE}</w:t>
-            </w:r>
-          </w:p>
-        </w:tc>
-        //-->
-        <w:tc>
-          <w:tcPr>
-            <w:tcBorders>
-              <w:top w:val="single" w:sz="4" w:space="0" w:color="A6A6A6" w:themeColor="background1" w:themeShade="A6"/>
-              <w:left w:val="single" w:sz="4" w:space="0" w:color="000000" w:themeColor="text1"/>
-              <w:right w:val="single" w:sz="4" w:space="0" w:color="000000" w:themeColor="text1"/>
-            </w:tcBorders>
-          </w:tcPr>
-          <w:p>
-            <w:pPr>
-              <w:pStyle w:val="NormalinTable"/>
-              <w:jc w:val="left"/>
-            </w:pPr>
-            <!--<w:r>
-              <w:t>{xNOTES}</w:t>
-            </w:r>//-->
+        <w:tc>
+          <w:tcPr>
+            <w:tcBorders>
+              <w:top w:val="single" w:sz="4" w:space="0" w:color="A6A6A6" w:themeColor="background1" w:themeShade="A6"/>
+              <w:left w:val="single" w:sz="4" w:space="0" w:color="000000" w:themeColor="text1"/>
+              <w:right w:val="single" w:sz="4" w:space="0" w:color="000000" w:themeColor="text1"/>
+            </w:tcBorders>
+          </w:tcPr>
+          <w:p>
+            <w:pPr>
+              <w:pStyle w:val="NormalinTable"/>
+              <w:jc w:val="left"/>
+            </w:pPr>
             <w:r>
               <w:t/>
             </w:r>
@@ -1852,7 +1480,6 @@
               <w:t>-</w:t>
               <w:tab/>
               <w:t>Of vines</w:t>
-               : 80
               <!--{FOOT}//-->
             </w:r>
           </w:p>
@@ -1898,49 +1525,24 @@
               </w:tabs>
               <w:jc w:val="left"/>
             </w:pPr>
-            <!--<w:r>
-              <w:t><w:r><w:t>0.0%</w:t></w:r></w:t>
-            </w:r>//-->
             <w:r>
               <w:t>0.0%</w:t>
             </w:r>
           </w:p>
         </w:tc>
-        <!--
-        <w:tc>
-          <w:tcPr>
-            <w:tcBorders>
-              <w:top w:val="single" w:sz="4" w:space="0" w:color="A6A6A6" w:themeColor="background1" w:themeShade="A6"/>
-              <w:right w:val="single" w:sz="4" w:space="0" w:color="000000" w:themeColor="text1"/>
-            </w:tcBorders>
-          </w:tcPr>
-          <w:p>
-            <w:pPr>
-              <w:pStyle w:val="NormalinTable"/>
-              <w:jc w:val="center"/>
-            </w:pPr>
-            <w:r>
-              <w:t>{LBASE}</w:t>
-            </w:r>
-          </w:p>
-        </w:tc>
-        //-->
-        <w:tc>
-          <w:tcPr>
-            <w:tcBorders>
-              <w:top w:val="single" w:sz="4" w:space="0" w:color="A6A6A6" w:themeColor="background1" w:themeShade="A6"/>
-              <w:left w:val="single" w:sz="4" w:space="0" w:color="000000" w:themeColor="text1"/>
-              <w:right w:val="single" w:sz="4" w:space="0" w:color="000000" w:themeColor="text1"/>
-            </w:tcBorders>
-          </w:tcPr>
-          <w:p>
-            <w:pPr>
-              <w:pStyle w:val="NormalinTable"/>
-              <w:jc w:val="left"/>
-            </w:pPr>
-            <!--<w:r>
-              <w:t>{xNOTES}</w:t>
-            </w:r>//-->
+        <w:tc>
+          <w:tcPr>
+            <w:tcBorders>
+              <w:top w:val="single" w:sz="4" w:space="0" w:color="A6A6A6" w:themeColor="background1" w:themeShade="A6"/>
+              <w:left w:val="single" w:sz="4" w:space="0" w:color="000000" w:themeColor="text1"/>
+              <w:right w:val="single" w:sz="4" w:space="0" w:color="000000" w:themeColor="text1"/>
+            </w:tcBorders>
+          </w:tcPr>
+          <w:p>
+            <w:pPr>
+              <w:pStyle w:val="NormalinTable"/>
+              <w:jc w:val="left"/>
+            </w:pPr>
             <w:r>
               <w:t/>
             </w:r>
@@ -1977,7 +1579,6 @@
               <w:t>-</w:t>
               <w:tab/>
               <w:t>Other</w:t>
-               : 80
               <!--{FOOT}//-->
             </w:r>
           </w:p>
@@ -2023,52 +1624,24 @@
               </w:tabs>
               <w:jc w:val="left"/>
             </w:pPr>
-            <!--<w:r>
-              <w:t><w:r><w:t></w:t></w:r></w:t>
-            </w:r>//-->
             <w:r>
               <w:t/>
             </w:r>
           </w:p>
         </w:tc>
-        <!--
-        <w:tc>
-          <w:tcPr>
-            <w:tcBorders>
-              <w:top w:val="single" w:sz="4" w:space="0" w:color="A6A6A6" w:themeColor="background1" w:themeShade="A6"/>
-              <w:right w:val="single" w:sz="4" w:space="0" w:color="000000" w:themeColor="text1"/>
-            </w:tcBorders>
-          </w:tcPr>
-          <w:p>
-            <w:pPr>
-              <w:pStyle w:val="NormalinTable"/>
-              <w:jc w:val="center"/>
-            </w:pPr>
-            <w:r>
-              <w:t>{LBASE}</w:t>
-            </w:r>
-          </w:p>
-        </w:tc>
-        //-->
-        <w:tc>
-          <w:tcPr>
-            <w:tcBorders>
-              <w:top w:val="single" w:sz="4" w:space="0" w:color="A6A6A6" w:themeColor="background1" w:themeShade="A6"/>
-              <w:left w:val="single" w:sz="4" w:space="0" w:color="000000" w:themeColor="text1"/>
-              <w:right w:val="single" w:sz="4" w:space="0" w:color="000000" w:themeColor="text1"/>
-            </w:tcBorders>
-          </w:tcPr>
-          <w:p>
-            <w:pPr>
-              <w:pStyle w:val="NormalinTable"/>
-              <w:jc w:val="left"/>
-            </w:pPr>
-            <!--<w:r>
-              <w:t>{xNOTES}</w:t>
-            </w:r>//-->
-            <w:r>
-              <w:t/>
-            </w:r>
+        <w:tc>
+          <w:tcPr>
+            <w:tcBorders>
+              <w:top w:val="single" w:sz="4" w:space="0" w:color="A6A6A6" w:themeColor="background1" w:themeShade="A6"/>
+              <w:left w:val="single" w:sz="4" w:space="0" w:color="000000" w:themeColor="text1"/>
+              <w:right w:val="single" w:sz="4" w:space="0" w:color="000000" w:themeColor="text1"/>
+            </w:tcBorders>
+          </w:tcPr>
+          <w:p>
+            <w:pPr>
+              <w:pStyle w:val="NormalinTable"/>
+              <w:jc w:val="left"/>
+            </w:pPr>
           </w:p>
         </w:tc>
         <w:tc>
@@ -2103,7 +1676,6 @@
               <w:t>-</w:t>
               <w:tab/>
               <w:t>Trees, shrubs and bushes, grafted or not, of kinds which bear edible fruit or nuts</w:t>
-               : 80
               <!--{FOOT}//-->
             </w:r>
           </w:p>
@@ -2149,49 +1721,24 @@
               </w:tabs>
               <w:jc w:val="left"/>
             </w:pPr>
-            <!--<w:r>
-              <w:t><w:r><w:t>0.0%</w:t></w:r></w:t>
-            </w:r>//-->
             <w:r>
               <w:t>0.0%</w:t>
             </w:r>
           </w:p>
         </w:tc>
-        <!--
-        <w:tc>
-          <w:tcPr>
-            <w:tcBorders>
-              <w:top w:val="single" w:sz="4" w:space="0" w:color="A6A6A6" w:themeColor="background1" w:themeShade="A6"/>
-              <w:right w:val="single" w:sz="4" w:space="0" w:color="000000" w:themeColor="text1"/>
-            </w:tcBorders>
-          </w:tcPr>
-          <w:p>
-            <w:pPr>
-              <w:pStyle w:val="NormalinTable"/>
-              <w:jc w:val="center"/>
-            </w:pPr>
-            <w:r>
-              <w:t>{LBASE}</w:t>
-            </w:r>
-          </w:p>
-        </w:tc>
-        //-->
-        <w:tc>
-          <w:tcPr>
-            <w:tcBorders>
-              <w:top w:val="single" w:sz="4" w:space="0" w:color="A6A6A6" w:themeColor="background1" w:themeShade="A6"/>
-              <w:left w:val="single" w:sz="4" w:space="0" w:color="000000" w:themeColor="text1"/>
-              <w:right w:val="single" w:sz="4" w:space="0" w:color="000000" w:themeColor="text1"/>
-            </w:tcBorders>
-          </w:tcPr>
-          <w:p>
-            <w:pPr>
-              <w:pStyle w:val="NormalinTable"/>
-              <w:jc w:val="left"/>
-            </w:pPr>
-            <!--<w:r>
-              <w:t>{xNOTES}</w:t>
-            </w:r>//-->
+        <w:tc>
+          <w:tcPr>
+            <w:tcBorders>
+              <w:top w:val="single" w:sz="4" w:space="0" w:color="A6A6A6" w:themeColor="background1" w:themeShade="A6"/>
+              <w:left w:val="single" w:sz="4" w:space="0" w:color="000000" w:themeColor="text1"/>
+              <w:right w:val="single" w:sz="4" w:space="0" w:color="000000" w:themeColor="text1"/>
+            </w:tcBorders>
+          </w:tcPr>
+          <w:p>
+            <w:pPr>
+              <w:pStyle w:val="NormalinTable"/>
+              <w:jc w:val="left"/>
+            </w:pPr>
             <w:r>
               <w:t/>
             </w:r>
@@ -2228,7 +1775,6 @@
               <w:t>-</w:t>
               <w:tab/>
               <w:t>Vine slips, grafted or rooted</w:t>
-               : 80
               <!--{FOOT}//-->
             </w:r>
           </w:p>
@@ -2274,52 +1820,24 @@
               </w:tabs>
               <w:jc w:val="left"/>
             </w:pPr>
-            <!--<w:r>
-              <w:t><w:r><w:t></w:t></w:r></w:t>
-            </w:r>//-->
             <w:r>
               <w:t/>
             </w:r>
           </w:p>
         </w:tc>
-        <!--
-        <w:tc>
-          <w:tcPr>
-            <w:tcBorders>
-              <w:top w:val="single" w:sz="4" w:space="0" w:color="A6A6A6" w:themeColor="background1" w:themeShade="A6"/>
-              <w:right w:val="single" w:sz="4" w:space="0" w:color="000000" w:themeColor="text1"/>
-            </w:tcBorders>
-          </w:tcPr>
-          <w:p>
-            <w:pPr>
-              <w:pStyle w:val="NormalinTable"/>
-              <w:jc w:val="center"/>
-            </w:pPr>
-            <w:r>
-              <w:t>{LBASE}</w:t>
-            </w:r>
-          </w:p>
-        </w:tc>
-        //-->
-        <w:tc>
-          <w:tcPr>
-            <w:tcBorders>
-              <w:top w:val="single" w:sz="4" w:space="0" w:color="A6A6A6" w:themeColor="background1" w:themeShade="A6"/>
-              <w:left w:val="single" w:sz="4" w:space="0" w:color="000000" w:themeColor="text1"/>
-              <w:right w:val="single" w:sz="4" w:space="0" w:color="000000" w:themeColor="text1"/>
-            </w:tcBorders>
-          </w:tcPr>
-          <w:p>
-            <w:pPr>
-              <w:pStyle w:val="NormalinTable"/>
-              <w:jc w:val="left"/>
-            </w:pPr>
-            <!--<w:r>
-              <w:t>{xNOTES}</w:t>
-            </w:r>//-->
-            <w:r>
-              <w:t/>
-            </w:r>
+        <w:tc>
+          <w:tcPr>
+            <w:tcBorders>
+              <w:top w:val="single" w:sz="4" w:space="0" w:color="A6A6A6" w:themeColor="background1" w:themeShade="A6"/>
+              <w:left w:val="single" w:sz="4" w:space="0" w:color="000000" w:themeColor="text1"/>
+              <w:right w:val="single" w:sz="4" w:space="0" w:color="000000" w:themeColor="text1"/>
+            </w:tcBorders>
+          </w:tcPr>
+          <w:p>
+            <w:pPr>
+              <w:pStyle w:val="NormalinTable"/>
+              <w:jc w:val="left"/>
+            </w:pPr>
           </w:p>
         </w:tc>
         <w:tc>
@@ -2353,7 +1871,6 @@
               <w:t>-</w:t>
               <w:tab/>
               <w:t>Other</w:t>
-               : 10
               <!--{FOOT}//-->
             </w:r>
           </w:p>
@@ -2399,49 +1916,24 @@
               </w:tabs>
               <w:jc w:val="left"/>
             </w:pPr>
-            <!--<w:r>
-              <w:t><w:r><w:t>0.0%</w:t></w:r></w:t>
-            </w:r>//-->
             <w:r>
               <w:t>0.0%</w:t>
             </w:r>
           </w:p>
         </w:tc>
-        <!--
-        <w:tc>
-          <w:tcPr>
-            <w:tcBorders>
-              <w:top w:val="single" w:sz="4" w:space="0" w:color="A6A6A6" w:themeColor="background1" w:themeShade="A6"/>
-              <w:right w:val="single" w:sz="4" w:space="0" w:color="000000" w:themeColor="text1"/>
-            </w:tcBorders>
-          </w:tcPr>
-          <w:p>
-            <w:pPr>
-              <w:pStyle w:val="NormalinTable"/>
-              <w:jc w:val="center"/>
-            </w:pPr>
-            <w:r>
-              <w:t>{LBASE}</w:t>
-            </w:r>
-          </w:p>
-        </w:tc>
-        //-->
-        <w:tc>
-          <w:tcPr>
-            <w:tcBorders>
-              <w:top w:val="single" w:sz="4" w:space="0" w:color="A6A6A6" w:themeColor="background1" w:themeShade="A6"/>
-              <w:left w:val="single" w:sz="4" w:space="0" w:color="000000" w:themeColor="text1"/>
-              <w:right w:val="single" w:sz="4" w:space="0" w:color="000000" w:themeColor="text1"/>
-            </w:tcBorders>
-          </w:tcPr>
-          <w:p>
-            <w:pPr>
-              <w:pStyle w:val="NormalinTable"/>
-              <w:jc w:val="left"/>
-            </w:pPr>
-            <!--<w:r>
-              <w:t>{xNOTES}</w:t>
-            </w:r>//-->
+        <w:tc>
+          <w:tcPr>
+            <w:tcBorders>
+              <w:top w:val="single" w:sz="4" w:space="0" w:color="A6A6A6" w:themeColor="background1" w:themeShade="A6"/>
+              <w:left w:val="single" w:sz="4" w:space="0" w:color="000000" w:themeColor="text1"/>
+              <w:right w:val="single" w:sz="4" w:space="0" w:color="000000" w:themeColor="text1"/>
+            </w:tcBorders>
+          </w:tcPr>
+          <w:p>
+            <w:pPr>
+              <w:pStyle w:val="NormalinTable"/>
+              <w:jc w:val="left"/>
+            </w:pPr>
             <w:r>
               <w:t/>
             </w:r>
@@ -2480,7 +1972,6 @@
               <w:t>-</w:t>
               <w:tab/>
               <w:t>With bare roots</w:t>
-               : 80
               <!--{FOOT}//-->
             </w:r>
           </w:p>
@@ -2526,52 +2017,24 @@
               </w:tabs>
               <w:jc w:val="left"/>
             </w:pPr>
-            <!--<w:r>
-              <w:t><w:r><w:t></w:t></w:r></w:t>
-            </w:r>//-->
             <w:r>
               <w:t/>
             </w:r>
           </w:p>
         </w:tc>
-        <!--
-        <w:tc>
-          <w:tcPr>
-            <w:tcBorders>
-              <w:top w:val="single" w:sz="4" w:space="0" w:color="A6A6A6" w:themeColor="background1" w:themeShade="A6"/>
-              <w:right w:val="single" w:sz="4" w:space="0" w:color="000000" w:themeColor="text1"/>
-            </w:tcBorders>
-          </w:tcPr>
-          <w:p>
-            <w:pPr>
-              <w:pStyle w:val="NormalinTable"/>
-              <w:jc w:val="center"/>
-            </w:pPr>
-            <w:r>
-              <w:t>{LBASE}</w:t>
-            </w:r>
-          </w:p>
-        </w:tc>
-        //-->
-        <w:tc>
-          <w:tcPr>
-            <w:tcBorders>
-              <w:top w:val="single" w:sz="4" w:space="0" w:color="A6A6A6" w:themeColor="background1" w:themeShade="A6"/>
-              <w:left w:val="single" w:sz="4" w:space="0" w:color="000000" w:themeColor="text1"/>
-              <w:right w:val="single" w:sz="4" w:space="0" w:color="000000" w:themeColor="text1"/>
-            </w:tcBorders>
-          </w:tcPr>
-          <w:p>
-            <w:pPr>
-              <w:pStyle w:val="NormalinTable"/>
-              <w:jc w:val="left"/>
-            </w:pPr>
-            <!--<w:r>
-              <w:t>{xNOTES}</w:t>
-            </w:r>//-->
-            <w:r>
-              <w:t/>
-            </w:r>
+        <w:tc>
+          <w:tcPr>
+            <w:tcBorders>
+              <w:top w:val="single" w:sz="4" w:space="0" w:color="A6A6A6" w:themeColor="background1" w:themeShade="A6"/>
+              <w:left w:val="single" w:sz="4" w:space="0" w:color="000000" w:themeColor="text1"/>
+              <w:right w:val="single" w:sz="4" w:space="0" w:color="000000" w:themeColor="text1"/>
+            </w:tcBorders>
+          </w:tcPr>
+          <w:p>
+            <w:pPr>
+              <w:pStyle w:val="NormalinTable"/>
+              <w:jc w:val="left"/>
+            </w:pPr>
           </w:p>
         </w:tc>
         <w:tc>
@@ -2607,7 +2070,6 @@
               <w:t>-</w:t>
               <w:tab/>
               <w:t>Other</w:t>
-               : 10
               <!--{FOOT}//-->
             </w:r>
           </w:p>
@@ -2653,49 +2115,24 @@
               </w:tabs>
               <w:jc w:val="left"/>
             </w:pPr>
-            <!--<w:r>
-              <w:t><w:r><w:t>0.0%</w:t></w:r></w:t>
-            </w:r>//-->
             <w:r>
               <w:t>0.0%</w:t>
             </w:r>
           </w:p>
         </w:tc>
-        <!--
-        <w:tc>
-          <w:tcPr>
-            <w:tcBorders>
-              <w:top w:val="single" w:sz="4" w:space="0" w:color="A6A6A6" w:themeColor="background1" w:themeShade="A6"/>
-              <w:right w:val="single" w:sz="4" w:space="0" w:color="000000" w:themeColor="text1"/>
-            </w:tcBorders>
-          </w:tcPr>
-          <w:p>
-            <w:pPr>
-              <w:pStyle w:val="NormalinTable"/>
-              <w:jc w:val="center"/>
-            </w:pPr>
-            <w:r>
-              <w:t>{LBASE}</w:t>
-            </w:r>
-          </w:p>
-        </w:tc>
-        //-->
-        <w:tc>
-          <w:tcPr>
-            <w:tcBorders>
-              <w:top w:val="single" w:sz="4" w:space="0" w:color="A6A6A6" w:themeColor="background1" w:themeShade="A6"/>
-              <w:left w:val="single" w:sz="4" w:space="0" w:color="000000" w:themeColor="text1"/>
-              <w:right w:val="single" w:sz="4" w:space="0" w:color="000000" w:themeColor="text1"/>
-            </w:tcBorders>
-          </w:tcPr>
-          <w:p>
-            <w:pPr>
-              <w:pStyle w:val="NormalinTable"/>
-              <w:jc w:val="left"/>
-            </w:pPr>
-            <!--<w:r>
-              <w:t>{xNOTES}</w:t>
-            </w:r>//-->
+        <w:tc>
+          <w:tcPr>
+            <w:tcBorders>
+              <w:top w:val="single" w:sz="4" w:space="0" w:color="A6A6A6" w:themeColor="background1" w:themeShade="A6"/>
+              <w:left w:val="single" w:sz="4" w:space="0" w:color="000000" w:themeColor="text1"/>
+              <w:right w:val="single" w:sz="4" w:space="0" w:color="000000" w:themeColor="text1"/>
+            </w:tcBorders>
+          </w:tcPr>
+          <w:p>
+            <w:pPr>
+              <w:pStyle w:val="NormalinTable"/>
+              <w:jc w:val="left"/>
+            </w:pPr>
             <w:r>
               <w:t/>
             </w:r>
@@ -2736,7 +2173,6 @@
               <w:t>-</w:t>
               <w:tab/>
               <w:t>Citrus</w:t>
-               : 80
               <!--{FOOT}//-->
             </w:r>
           </w:p>
@@ -2782,49 +2218,24 @@
               </w:tabs>
               <w:jc w:val="left"/>
             </w:pPr>
-            <!--<w:r>
-              <w:t><w:r><w:t>0.0%</w:t></w:r></w:t>
-            </w:r>//-->
             <w:r>
               <w:t>0.0%</w:t>
             </w:r>
           </w:p>
         </w:tc>
-        <!--
-        <w:tc>
-          <w:tcPr>
-            <w:tcBorders>
-              <w:top w:val="single" w:sz="4" w:space="0" w:color="A6A6A6" w:themeColor="background1" w:themeShade="A6"/>
-              <w:right w:val="single" w:sz="4" w:space="0" w:color="000000" w:themeColor="text1"/>
-            </w:tcBorders>
-          </w:tcPr>
-          <w:p>
-            <w:pPr>
-              <w:pStyle w:val="NormalinTable"/>
-              <w:jc w:val="center"/>
-            </w:pPr>
-            <w:r>
-              <w:t>{LBASE}</w:t>
-            </w:r>
-          </w:p>
-        </w:tc>
-        //-->
-        <w:tc>
-          <w:tcPr>
-            <w:tcBorders>
-              <w:top w:val="single" w:sz="4" w:space="0" w:color="A6A6A6" w:themeColor="background1" w:themeShade="A6"/>
-              <w:left w:val="single" w:sz="4" w:space="0" w:color="000000" w:themeColor="text1"/>
-              <w:right w:val="single" w:sz="4" w:space="0" w:color="000000" w:themeColor="text1"/>
-            </w:tcBorders>
-          </w:tcPr>
-          <w:p>
-            <w:pPr>
-              <w:pStyle w:val="NormalinTable"/>
-              <w:jc w:val="left"/>
-            </w:pPr>
-            <!--<w:r>
-              <w:t>{xNOTES}</w:t>
-            </w:r>//-->
+        <w:tc>
+          <w:tcPr>
+            <w:tcBorders>
+              <w:top w:val="single" w:sz="4" w:space="0" w:color="A6A6A6" w:themeColor="background1" w:themeShade="A6"/>
+              <w:left w:val="single" w:sz="4" w:space="0" w:color="000000" w:themeColor="text1"/>
+              <w:right w:val="single" w:sz="4" w:space="0" w:color="000000" w:themeColor="text1"/>
+            </w:tcBorders>
+          </w:tcPr>
+          <w:p>
+            <w:pPr>
+              <w:pStyle w:val="NormalinTable"/>
+              <w:jc w:val="left"/>
+            </w:pPr>
             <w:r>
               <w:t/>
             </w:r>
@@ -2865,7 +2276,6 @@
               <w:t>-</w:t>
               <w:tab/>
               <w:t>Other</w:t>
-               : 80
               <!--{FOOT}//-->
             </w:r>
           </w:p>
@@ -2911,49 +2321,24 @@
               </w:tabs>
               <w:jc w:val="left"/>
             </w:pPr>
-            <!--<w:r>
-              <w:t><w:r><w:t>0.0%</w:t></w:r></w:t>
-            </w:r>//-->
             <w:r>
               <w:t>0.0%</w:t>
             </w:r>
           </w:p>
         </w:tc>
-        <!--
-        <w:tc>
-          <w:tcPr>
-            <w:tcBorders>
-              <w:top w:val="single" w:sz="4" w:space="0" w:color="A6A6A6" w:themeColor="background1" w:themeShade="A6"/>
-              <w:right w:val="single" w:sz="4" w:space="0" w:color="000000" w:themeColor="text1"/>
-            </w:tcBorders>
-          </w:tcPr>
-          <w:p>
-            <w:pPr>
-              <w:pStyle w:val="NormalinTable"/>
-              <w:jc w:val="center"/>
-            </w:pPr>
-            <w:r>
-              <w:t>{LBASE}</w:t>
-            </w:r>
-          </w:p>
-        </w:tc>
-        //-->
-        <w:tc>
-          <w:tcPr>
-            <w:tcBorders>
-              <w:top w:val="single" w:sz="4" w:space="0" w:color="A6A6A6" w:themeColor="background1" w:themeShade="A6"/>
-              <w:left w:val="single" w:sz="4" w:space="0" w:color="000000" w:themeColor="text1"/>
-              <w:right w:val="single" w:sz="4" w:space="0" w:color="000000" w:themeColor="text1"/>
-            </w:tcBorders>
-          </w:tcPr>
-          <w:p>
-            <w:pPr>
-              <w:pStyle w:val="NormalinTable"/>
-              <w:jc w:val="left"/>
-            </w:pPr>
-            <!--<w:r>
-              <w:t>{xNOTES}</w:t>
-            </w:r>//-->
+        <w:tc>
+          <w:tcPr>
+            <w:tcBorders>
+              <w:top w:val="single" w:sz="4" w:space="0" w:color="A6A6A6" w:themeColor="background1" w:themeShade="A6"/>
+              <w:left w:val="single" w:sz="4" w:space="0" w:color="000000" w:themeColor="text1"/>
+              <w:right w:val="single" w:sz="4" w:space="0" w:color="000000" w:themeColor="text1"/>
+            </w:tcBorders>
+          </w:tcPr>
+          <w:p>
+            <w:pPr>
+              <w:pStyle w:val="NormalinTable"/>
+              <w:jc w:val="left"/>
+            </w:pPr>
             <w:r>
               <w:t/>
             </w:r>
@@ -2991,7 +2376,6 @@
               <w:t>-</w:t>
               <w:tab/>
               <w:t>Rhododendrons and azaleas, grafted or not</w:t>
-               : 80
               <!--{FOOT}//-->
             </w:r>
           </w:p>
@@ -3037,49 +2421,24 @@
               </w:tabs>
               <w:jc w:val="left"/>
             </w:pPr>
-            <!--<w:r>
-              <w:t><w:r><w:t>0.0%</w:t></w:r></w:t>
-            </w:r>//-->
             <w:r>
               <w:t>0.0%</w:t>
             </w:r>
           </w:p>
         </w:tc>
-        <!--
-        <w:tc>
-          <w:tcPr>
-            <w:tcBorders>
-              <w:top w:val="single" w:sz="4" w:space="0" w:color="A6A6A6" w:themeColor="background1" w:themeShade="A6"/>
-              <w:right w:val="single" w:sz="4" w:space="0" w:color="000000" w:themeColor="text1"/>
-            </w:tcBorders>
-          </w:tcPr>
-          <w:p>
-            <w:pPr>
-              <w:pStyle w:val="NormalinTable"/>
-              <w:jc w:val="center"/>
-            </w:pPr>
-            <w:r>
-              <w:t>{LBASE}</w:t>
-            </w:r>
-          </w:p>
-        </w:tc>
-        //-->
-        <w:tc>
-          <w:tcPr>
-            <w:tcBorders>
-              <w:top w:val="single" w:sz="4" w:space="0" w:color="A6A6A6" w:themeColor="background1" w:themeShade="A6"/>
-              <w:left w:val="single" w:sz="4" w:space="0" w:color="000000" w:themeColor="text1"/>
-              <w:right w:val="single" w:sz="4" w:space="0" w:color="000000" w:themeColor="text1"/>
-            </w:tcBorders>
-          </w:tcPr>
-          <w:p>
-            <w:pPr>
-              <w:pStyle w:val="NormalinTable"/>
-              <w:jc w:val="left"/>
-            </w:pPr>
-            <!--<w:r>
-              <w:t>{xNOTES}</w:t>
-            </w:r>//-->
+        <w:tc>
+          <w:tcPr>
+            <w:tcBorders>
+              <w:top w:val="single" w:sz="4" w:space="0" w:color="A6A6A6" w:themeColor="background1" w:themeShade="A6"/>
+              <w:left w:val="single" w:sz="4" w:space="0" w:color="000000" w:themeColor="text1"/>
+              <w:right w:val="single" w:sz="4" w:space="0" w:color="000000" w:themeColor="text1"/>
+            </w:tcBorders>
+          </w:tcPr>
+          <w:p>
+            <w:pPr>
+              <w:pStyle w:val="NormalinTable"/>
+              <w:jc w:val="left"/>
+            </w:pPr>
             <w:r>
               <w:t/>
             </w:r>
@@ -3117,7 +2476,6 @@
               <w:t>-</w:t>
               <w:tab/>
               <w:t>Roses, grafted or not</w:t>
-               : 80
               <!--{FOOT}//-->
             </w:r>
           </w:p>
@@ -3163,52 +2521,24 @@
               </w:tabs>
               <w:jc w:val="left"/>
             </w:pPr>
-            <!--<w:r>
-              <w:t><w:r><w:t></w:t></w:r></w:t>
-            </w:r>//-->
             <w:r>
               <w:t/>
             </w:r>
           </w:p>
         </w:tc>
-        <!--
-        <w:tc>
-          <w:tcPr>
-            <w:tcBorders>
-              <w:top w:val="single" w:sz="4" w:space="0" w:color="A6A6A6" w:themeColor="background1" w:themeShade="A6"/>
-              <w:right w:val="single" w:sz="4" w:space="0" w:color="000000" w:themeColor="text1"/>
-            </w:tcBorders>
-          </w:tcPr>
-          <w:p>
-            <w:pPr>
-              <w:pStyle w:val="NormalinTable"/>
-              <w:jc w:val="center"/>
-            </w:pPr>
-            <w:r>
-              <w:t>{LBASE}</w:t>
-            </w:r>
-          </w:p>
-        </w:tc>
-        //-->
-        <w:tc>
-          <w:tcPr>
-            <w:tcBorders>
-              <w:top w:val="single" w:sz="4" w:space="0" w:color="A6A6A6" w:themeColor="background1" w:themeShade="A6"/>
-              <w:left w:val="single" w:sz="4" w:space="0" w:color="000000" w:themeColor="text1"/>
-              <w:right w:val="single" w:sz="4" w:space="0" w:color="000000" w:themeColor="text1"/>
-            </w:tcBorders>
-          </w:tcPr>
-          <w:p>
-            <w:pPr>
-              <w:pStyle w:val="NormalinTable"/>
-              <w:jc w:val="left"/>
-            </w:pPr>
-            <!--<w:r>
-              <w:t>{xNOTES}</w:t>
-            </w:r>//-->
-            <w:r>
-              <w:t/>
-            </w:r>
+        <w:tc>
+          <w:tcPr>
+            <w:tcBorders>
+              <w:top w:val="single" w:sz="4" w:space="0" w:color="A6A6A6" w:themeColor="background1" w:themeShade="A6"/>
+              <w:left w:val="single" w:sz="4" w:space="0" w:color="000000" w:themeColor="text1"/>
+              <w:right w:val="single" w:sz="4" w:space="0" w:color="000000" w:themeColor="text1"/>
+            </w:tcBorders>
+          </w:tcPr>
+          <w:p>
+            <w:pPr>
+              <w:pStyle w:val="NormalinTable"/>
+              <w:jc w:val="left"/>
+            </w:pPr>
           </w:p>
         </w:tc>
         <w:tc>
@@ -3243,7 +2573,6 @@
               <w:t>-</w:t>
               <w:tab/>
               <w:t>Other</w:t>
-               : 80
               <!--{FOOT}//-->
             </w:r>
           </w:p>
@@ -3289,49 +2618,24 @@
               </w:tabs>
               <w:jc w:val="left"/>
             </w:pPr>
-            <!--<w:r>
-              <w:t><w:r><w:t>0.0%</w:t></w:r></w:t>
-            </w:r>//-->
             <w:r>
               <w:t>0.0%</w:t>
             </w:r>
           </w:p>
         </w:tc>
-        <!--
-        <w:tc>
-          <w:tcPr>
-            <w:tcBorders>
-              <w:top w:val="single" w:sz="4" w:space="0" w:color="A6A6A6" w:themeColor="background1" w:themeShade="A6"/>
-              <w:right w:val="single" w:sz="4" w:space="0" w:color="000000" w:themeColor="text1"/>
-            </w:tcBorders>
-          </w:tcPr>
-          <w:p>
-            <w:pPr>
-              <w:pStyle w:val="NormalinTable"/>
-              <w:jc w:val="center"/>
-            </w:pPr>
-            <w:r>
-              <w:t>{LBASE}</w:t>
-            </w:r>
-          </w:p>
-        </w:tc>
-        //-->
-        <w:tc>
-          <w:tcPr>
-            <w:tcBorders>
-              <w:top w:val="single" w:sz="4" w:space="0" w:color="A6A6A6" w:themeColor="background1" w:themeShade="A6"/>
-              <w:left w:val="single" w:sz="4" w:space="0" w:color="000000" w:themeColor="text1"/>
-              <w:right w:val="single" w:sz="4" w:space="0" w:color="000000" w:themeColor="text1"/>
-            </w:tcBorders>
-          </w:tcPr>
-          <w:p>
-            <w:pPr>
-              <w:pStyle w:val="NormalinTable"/>
-              <w:jc w:val="left"/>
-            </w:pPr>
-            <!--<w:r>
-              <w:t>{xNOTES}</w:t>
-            </w:r>//-->
+        <w:tc>
+          <w:tcPr>
+            <w:tcBorders>
+              <w:top w:val="single" w:sz="4" w:space="0" w:color="A6A6A6" w:themeColor="background1" w:themeShade="A6"/>
+              <w:left w:val="single" w:sz="4" w:space="0" w:color="000000" w:themeColor="text1"/>
+              <w:right w:val="single" w:sz="4" w:space="0" w:color="000000" w:themeColor="text1"/>
+            </w:tcBorders>
+          </w:tcPr>
+          <w:p>
+            <w:pPr>
+              <w:pStyle w:val="NormalinTable"/>
+              <w:jc w:val="left"/>
+            </w:pPr>
             <w:r>
               <w:t/>
             </w:r>
@@ -3368,7 +2672,6 @@
               <w:t>-</w:t>
               <w:tab/>
               <w:t>Mushroom spawn</w:t>
-               : 80
               <!--{FOOT}//-->
             </w:r>
           </w:p>
@@ -3414,49 +2717,24 @@
               </w:tabs>
               <w:jc w:val="left"/>
             </w:pPr>
-            <!--<w:r>
-              <w:t><w:r><w:t>0.0%</w:t></w:r></w:t>
-            </w:r>//-->
             <w:r>
               <w:t>0.0%</w:t>
             </w:r>
           </w:p>
         </w:tc>
-        <!--
-        <w:tc>
-          <w:tcPr>
-            <w:tcBorders>
-              <w:top w:val="single" w:sz="4" w:space="0" w:color="A6A6A6" w:themeColor="background1" w:themeShade="A6"/>
-              <w:right w:val="single" w:sz="4" w:space="0" w:color="000000" w:themeColor="text1"/>
-            </w:tcBorders>
-          </w:tcPr>
-          <w:p>
-            <w:pPr>
-              <w:pStyle w:val="NormalinTable"/>
-              <w:jc w:val="center"/>
-            </w:pPr>
-            <w:r>
-              <w:t>{LBASE}</w:t>
-            </w:r>
-          </w:p>
-        </w:tc>
-        //-->
-        <w:tc>
-          <w:tcPr>
-            <w:tcBorders>
-              <w:top w:val="single" w:sz="4" w:space="0" w:color="A6A6A6" w:themeColor="background1" w:themeShade="A6"/>
-              <w:left w:val="single" w:sz="4" w:space="0" w:color="000000" w:themeColor="text1"/>
-              <w:right w:val="single" w:sz="4" w:space="0" w:color="000000" w:themeColor="text1"/>
-            </w:tcBorders>
-          </w:tcPr>
-          <w:p>
-            <w:pPr>
-              <w:pStyle w:val="NormalinTable"/>
-              <w:jc w:val="left"/>
-            </w:pPr>
-            <!--<w:r>
-              <w:t>{xNOTES}</w:t>
-            </w:r>//-->
+        <w:tc>
+          <w:tcPr>
+            <w:tcBorders>
+              <w:top w:val="single" w:sz="4" w:space="0" w:color="A6A6A6" w:themeColor="background1" w:themeShade="A6"/>
+              <w:left w:val="single" w:sz="4" w:space="0" w:color="000000" w:themeColor="text1"/>
+              <w:right w:val="single" w:sz="4" w:space="0" w:color="000000" w:themeColor="text1"/>
+            </w:tcBorders>
+          </w:tcPr>
+          <w:p>
+            <w:pPr>
+              <w:pStyle w:val="NormalinTable"/>
+              <w:jc w:val="left"/>
+            </w:pPr>
             <w:r>
               <w:t/>
             </w:r>
@@ -3493,7 +2771,6 @@
               <w:t>-</w:t>
               <w:tab/>
               <w:t>Pineapple plants</w:t>
-               : 80
               <!--{FOOT}//-->
             </w:r>
           </w:p>
@@ -3539,49 +2816,24 @@
               </w:tabs>
               <w:jc w:val="left"/>
             </w:pPr>
-            <!--<w:r>
-              <w:t><w:r><w:t>0.0%</w:t></w:r></w:t>
-            </w:r>//-->
             <w:r>
               <w:t>0.0%</w:t>
             </w:r>
           </w:p>
         </w:tc>
-        <!--
-        <w:tc>
-          <w:tcPr>
-            <w:tcBorders>
-              <w:top w:val="single" w:sz="4" w:space="0" w:color="A6A6A6" w:themeColor="background1" w:themeShade="A6"/>
-              <w:right w:val="single" w:sz="4" w:space="0" w:color="000000" w:themeColor="text1"/>
-            </w:tcBorders>
-          </w:tcPr>
-          <w:p>
-            <w:pPr>
-              <w:pStyle w:val="NormalinTable"/>
-              <w:jc w:val="center"/>
-            </w:pPr>
-            <w:r>
-              <w:t>{LBASE}</w:t>
-            </w:r>
-          </w:p>
-        </w:tc>
-        //-->
-        <w:tc>
-          <w:tcPr>
-            <w:tcBorders>
-              <w:top w:val="single" w:sz="4" w:space="0" w:color="A6A6A6" w:themeColor="background1" w:themeShade="A6"/>
-              <w:left w:val="single" w:sz="4" w:space="0" w:color="000000" w:themeColor="text1"/>
-              <w:right w:val="single" w:sz="4" w:space="0" w:color="000000" w:themeColor="text1"/>
-            </w:tcBorders>
-          </w:tcPr>
-          <w:p>
-            <w:pPr>
-              <w:pStyle w:val="NormalinTable"/>
-              <w:jc w:val="left"/>
-            </w:pPr>
-            <!--<w:r>
-              <w:t>{xNOTES}</w:t>
-            </w:r>//-->
+        <w:tc>
+          <w:tcPr>
+            <w:tcBorders>
+              <w:top w:val="single" w:sz="4" w:space="0" w:color="A6A6A6" w:themeColor="background1" w:themeShade="A6"/>
+              <w:left w:val="single" w:sz="4" w:space="0" w:color="000000" w:themeColor="text1"/>
+              <w:right w:val="single" w:sz="4" w:space="0" w:color="000000" w:themeColor="text1"/>
+            </w:tcBorders>
+          </w:tcPr>
+          <w:p>
+            <w:pPr>
+              <w:pStyle w:val="NormalinTable"/>
+              <w:jc w:val="left"/>
+            </w:pPr>
             <w:r>
               <w:t/>
             </w:r>
@@ -3618,7 +2870,6 @@
               <w:t>-</w:t>
               <w:tab/>
               <w:t>Vegetable and strawberry plants</w:t>
-               : 80
               <!--{FOOT}//-->
             </w:r>
           </w:p>
@@ -3664,52 +2915,24 @@
               </w:tabs>
               <w:jc w:val="left"/>
             </w:pPr>
-            <!--<w:r>
-              <w:t><w:r><w:t></w:t></w:r></w:t>
-            </w:r>//-->
             <w:r>
               <w:t/>
             </w:r>
           </w:p>
         </w:tc>
-        <!--
-        <w:tc>
-          <w:tcPr>
-            <w:tcBorders>
-              <w:top w:val="single" w:sz="4" w:space="0" w:color="A6A6A6" w:themeColor="background1" w:themeShade="A6"/>
-              <w:right w:val="single" w:sz="4" w:space="0" w:color="000000" w:themeColor="text1"/>
-            </w:tcBorders>
-          </w:tcPr>
-          <w:p>
-            <w:pPr>
-              <w:pStyle w:val="NormalinTable"/>
-              <w:jc w:val="center"/>
-            </w:pPr>
-            <w:r>
-              <w:t>{LBASE}</w:t>
-            </w:r>
-          </w:p>
-        </w:tc>
-        //-->
-        <w:tc>
-          <w:tcPr>
-            <w:tcBorders>
-              <w:top w:val="single" w:sz="4" w:space="0" w:color="A6A6A6" w:themeColor="background1" w:themeShade="A6"/>
-              <w:left w:val="single" w:sz="4" w:space="0" w:color="000000" w:themeColor="text1"/>
-              <w:right w:val="single" w:sz="4" w:space="0" w:color="000000" w:themeColor="text1"/>
-            </w:tcBorders>
-          </w:tcPr>
-          <w:p>
-            <w:pPr>
-              <w:pStyle w:val="NormalinTable"/>
-              <w:jc w:val="left"/>
-            </w:pPr>
-            <!--<w:r>
-              <w:t>{xNOTES}</w:t>
-            </w:r>//-->
-            <w:r>
-              <w:t/>
-            </w:r>
+        <w:tc>
+          <w:tcPr>
+            <w:tcBorders>
+              <w:top w:val="single" w:sz="4" w:space="0" w:color="A6A6A6" w:themeColor="background1" w:themeShade="A6"/>
+              <w:left w:val="single" w:sz="4" w:space="0" w:color="000000" w:themeColor="text1"/>
+              <w:right w:val="single" w:sz="4" w:space="0" w:color="000000" w:themeColor="text1"/>
+            </w:tcBorders>
+          </w:tcPr>
+          <w:p>
+            <w:pPr>
+              <w:pStyle w:val="NormalinTable"/>
+              <w:jc w:val="left"/>
+            </w:pPr>
           </w:p>
         </w:tc>
         <w:tc>
@@ -3743,7 +2966,6 @@
               <w:t>-</w:t>
               <w:tab/>
               <w:t>Other</w:t>
-               : 10
               <!--{FOOT}//-->
             </w:r>
           </w:p>
@@ -3789,52 +3011,24 @@
               </w:tabs>
               <w:jc w:val="left"/>
             </w:pPr>
-            <!--<w:r>
-              <w:t><w:r><w:t></w:t></w:r></w:t>
-            </w:r>//-->
             <w:r>
               <w:t/>
             </w:r>
           </w:p>
         </w:tc>
-        <!--
-        <w:tc>
-          <w:tcPr>
-            <w:tcBorders>
-              <w:top w:val="single" w:sz="4" w:space="0" w:color="A6A6A6" w:themeColor="background1" w:themeShade="A6"/>
-              <w:right w:val="single" w:sz="4" w:space="0" w:color="000000" w:themeColor="text1"/>
-            </w:tcBorders>
-          </w:tcPr>
-          <w:p>
-            <w:pPr>
-              <w:pStyle w:val="NormalinTable"/>
-              <w:jc w:val="center"/>
-            </w:pPr>
-            <w:r>
-              <w:t>{LBASE}</w:t>
-            </w:r>
-          </w:p>
-        </w:tc>
-        //-->
-        <w:tc>
-          <w:tcPr>
-            <w:tcBorders>
-              <w:top w:val="single" w:sz="4" w:space="0" w:color="A6A6A6" w:themeColor="background1" w:themeShade="A6"/>
-              <w:left w:val="single" w:sz="4" w:space="0" w:color="000000" w:themeColor="text1"/>
-              <w:right w:val="single" w:sz="4" w:space="0" w:color="000000" w:themeColor="text1"/>
-            </w:tcBorders>
-          </w:tcPr>
-          <w:p>
-            <w:pPr>
-              <w:pStyle w:val="NormalinTable"/>
-              <w:jc w:val="left"/>
-            </w:pPr>
-            <!--<w:r>
-              <w:t>{xNOTES}</w:t>
-            </w:r>//-->
-            <w:r>
-              <w:t/>
-            </w:r>
+        <w:tc>
+          <w:tcPr>
+            <w:tcBorders>
+              <w:top w:val="single" w:sz="4" w:space="0" w:color="A6A6A6" w:themeColor="background1" w:themeShade="A6"/>
+              <w:left w:val="single" w:sz="4" w:space="0" w:color="000000" w:themeColor="text1"/>
+              <w:right w:val="single" w:sz="4" w:space="0" w:color="000000" w:themeColor="text1"/>
+            </w:tcBorders>
+          </w:tcPr>
+          <w:p>
+            <w:pPr>
+              <w:pStyle w:val="NormalinTable"/>
+              <w:jc w:val="left"/>
+            </w:pPr>
           </w:p>
         </w:tc>
         <w:tc>
@@ -3870,7 +3064,6 @@
               <w:t>-</w:t>
               <w:tab/>
               <w:t>Outdoor plants</w:t>
-               : 20
               <!--{FOOT}//-->
             </w:r>
           </w:p>
@@ -3916,52 +3109,24 @@
               </w:tabs>
               <w:jc w:val="left"/>
             </w:pPr>
-            <!--<w:r>
-              <w:t><w:r><w:t></w:t></w:r></w:t>
-            </w:r>//-->
             <w:r>
               <w:t/>
             </w:r>
           </w:p>
         </w:tc>
-        <!--
-        <w:tc>
-          <w:tcPr>
-            <w:tcBorders>
-              <w:top w:val="single" w:sz="4" w:space="0" w:color="A6A6A6" w:themeColor="background1" w:themeShade="A6"/>
-              <w:right w:val="single" w:sz="4" w:space="0" w:color="000000" w:themeColor="text1"/>
-            </w:tcBorders>
-          </w:tcPr>
-          <w:p>
-            <w:pPr>
-              <w:pStyle w:val="NormalinTable"/>
-              <w:jc w:val="center"/>
-            </w:pPr>
-            <w:r>
-              <w:t>{LBASE}</w:t>
-            </w:r>
-          </w:p>
-        </w:tc>
-        //-->
-        <w:tc>
-          <w:tcPr>
-            <w:tcBorders>
-              <w:top w:val="single" w:sz="4" w:space="0" w:color="A6A6A6" w:themeColor="background1" w:themeShade="A6"/>
-              <w:left w:val="single" w:sz="4" w:space="0" w:color="000000" w:themeColor="text1"/>
-              <w:right w:val="single" w:sz="4" w:space="0" w:color="000000" w:themeColor="text1"/>
-            </w:tcBorders>
-          </w:tcPr>
-          <w:p>
-            <w:pPr>
-              <w:pStyle w:val="NormalinTable"/>
-              <w:jc w:val="left"/>
-            </w:pPr>
-            <!--<w:r>
-              <w:t>{xNOTES}</w:t>
-            </w:r>//-->
-            <w:r>
-              <w:t/>
-            </w:r>
+        <w:tc>
+          <w:tcPr>
+            <w:tcBorders>
+              <w:top w:val="single" w:sz="4" w:space="0" w:color="A6A6A6" w:themeColor="background1" w:themeShade="A6"/>
+              <w:left w:val="single" w:sz="4" w:space="0" w:color="000000" w:themeColor="text1"/>
+              <w:right w:val="single" w:sz="4" w:space="0" w:color="000000" w:themeColor="text1"/>
+            </w:tcBorders>
+          </w:tcPr>
+          <w:p>
+            <w:pPr>
+              <w:pStyle w:val="NormalinTable"/>
+              <w:jc w:val="left"/>
+            </w:pPr>
           </w:p>
         </w:tc>
         <w:tc>
@@ -3999,7 +3164,6 @@
               <w:t>-</w:t>
               <w:tab/>
               <w:t>Trees, shrubs and bushes</w:t>
-               : 30
               <!--{FOOT}//-->
             </w:r>
           </w:p>
@@ -4045,49 +3209,24 @@
               </w:tabs>
               <w:jc w:val="left"/>
             </w:pPr>
-            <!--<w:r>
-              <w:t><w:r><w:t>0.0%</w:t></w:r></w:t>
-            </w:r>//-->
             <w:r>
               <w:t>0.0%</w:t>
             </w:r>
           </w:p>
         </w:tc>
-        <!--
-        <w:tc>
-          <w:tcPr>
-            <w:tcBorders>
-              <w:top w:val="single" w:sz="4" w:space="0" w:color="A6A6A6" w:themeColor="background1" w:themeShade="A6"/>
-              <w:right w:val="single" w:sz="4" w:space="0" w:color="000000" w:themeColor="text1"/>
-            </w:tcBorders>
-          </w:tcPr>
-          <w:p>
-            <w:pPr>
-              <w:pStyle w:val="NormalinTable"/>
-              <w:jc w:val="center"/>
-            </w:pPr>
-            <w:r>
-              <w:t>{LBASE}</w:t>
-            </w:r>
-          </w:p>
-        </w:tc>
-        //-->
-        <w:tc>
-          <w:tcPr>
-            <w:tcBorders>
-              <w:top w:val="single" w:sz="4" w:space="0" w:color="A6A6A6" w:themeColor="background1" w:themeShade="A6"/>
-              <w:left w:val="single" w:sz="4" w:space="0" w:color="000000" w:themeColor="text1"/>
-              <w:right w:val="single" w:sz="4" w:space="0" w:color="000000" w:themeColor="text1"/>
-            </w:tcBorders>
-          </w:tcPr>
-          <w:p>
-            <w:pPr>
-              <w:pStyle w:val="NormalinTable"/>
-              <w:jc w:val="left"/>
-            </w:pPr>
-            <!--<w:r>
-              <w:t>{xNOTES}</w:t>
-            </w:r>//-->
+        <w:tc>
+          <w:tcPr>
+            <w:tcBorders>
+              <w:top w:val="single" w:sz="4" w:space="0" w:color="A6A6A6" w:themeColor="background1" w:themeShade="A6"/>
+              <w:left w:val="single" w:sz="4" w:space="0" w:color="000000" w:themeColor="text1"/>
+              <w:right w:val="single" w:sz="4" w:space="0" w:color="000000" w:themeColor="text1"/>
+            </w:tcBorders>
+          </w:tcPr>
+          <w:p>
+            <w:pPr>
+              <w:pStyle w:val="NormalinTable"/>
+              <w:jc w:val="left"/>
+            </w:pPr>
             <w:r>
               <w:t/>
             </w:r>
@@ -4130,7 +3269,6 @@
               <w:t>-</w:t>
               <w:tab/>
               <w:t>Forest trees</w:t>
-               : 80
               <!--{FOOT}//-->
             </w:r>
           </w:p>
@@ -4176,52 +3314,24 @@
               </w:tabs>
               <w:jc w:val="left"/>
             </w:pPr>
-            <!--<w:r>
-              <w:t><w:r><w:t></w:t></w:r></w:t>
-            </w:r>//-->
             <w:r>
               <w:t/>
             </w:r>
           </w:p>
         </w:tc>
-        <!--
-        <w:tc>
-          <w:tcPr>
-            <w:tcBorders>
-              <w:top w:val="single" w:sz="4" w:space="0" w:color="A6A6A6" w:themeColor="background1" w:themeShade="A6"/>
-              <w:right w:val="single" w:sz="4" w:space="0" w:color="000000" w:themeColor="text1"/>
-            </w:tcBorders>
-          </w:tcPr>
-          <w:p>
-            <w:pPr>
-              <w:pStyle w:val="NormalinTable"/>
-              <w:jc w:val="center"/>
-            </w:pPr>
-            <w:r>
-              <w:t>{LBASE}</w:t>
-            </w:r>
-          </w:p>
-        </w:tc>
-        //-->
-        <w:tc>
-          <w:tcPr>
-            <w:tcBorders>
-              <w:top w:val="single" w:sz="4" w:space="0" w:color="A6A6A6" w:themeColor="background1" w:themeShade="A6"/>
-              <w:left w:val="single" w:sz="4" w:space="0" w:color="000000" w:themeColor="text1"/>
-              <w:right w:val="single" w:sz="4" w:space="0" w:color="000000" w:themeColor="text1"/>
-            </w:tcBorders>
-          </w:tcPr>
-          <w:p>
-            <w:pPr>
-              <w:pStyle w:val="NormalinTable"/>
-              <w:jc w:val="left"/>
-            </w:pPr>
-            <!--<w:r>
-              <w:t>{xNOTES}</w:t>
-            </w:r>//-->
-            <w:r>
-              <w:t/>
-            </w:r>
+        <w:tc>
+          <w:tcPr>
+            <w:tcBorders>
+              <w:top w:val="single" w:sz="4" w:space="0" w:color="A6A6A6" w:themeColor="background1" w:themeShade="A6"/>
+              <w:left w:val="single" w:sz="4" w:space="0" w:color="000000" w:themeColor="text1"/>
+              <w:right w:val="single" w:sz="4" w:space="0" w:color="000000" w:themeColor="text1"/>
+            </w:tcBorders>
+          </w:tcPr>
+          <w:p>
+            <w:pPr>
+              <w:pStyle w:val="NormalinTable"/>
+              <w:jc w:val="left"/>
+            </w:pPr>
           </w:p>
         </w:tc>
         <w:tc>
@@ -4261,7 +3371,6 @@
               <w:t>-</w:t>
               <w:tab/>
               <w:t>Other</w:t>
-               : 10
               <!--{FOOT}//-->
             </w:r>
           </w:p>
@@ -4307,49 +3416,24 @@
               </w:tabs>
               <w:jc w:val="left"/>
             </w:pPr>
-            <!--<w:r>
-              <w:t><w:r><w:t>0.0%</w:t></w:r></w:t>
-            </w:r>//-->
             <w:r>
               <w:t>0.0%</w:t>
             </w:r>
           </w:p>
         </w:tc>
-        <!--
-        <w:tc>
-          <w:tcPr>
-            <w:tcBorders>
-              <w:top w:val="single" w:sz="4" w:space="0" w:color="A6A6A6" w:themeColor="background1" w:themeShade="A6"/>
-              <w:right w:val="single" w:sz="4" w:space="0" w:color="000000" w:themeColor="text1"/>
-            </w:tcBorders>
-          </w:tcPr>
-          <w:p>
-            <w:pPr>
-              <w:pStyle w:val="NormalinTable"/>
-              <w:jc w:val="center"/>
-            </w:pPr>
-            <w:r>
-              <w:t>{LBASE}</w:t>
-            </w:r>
-          </w:p>
-        </w:tc>
-        //-->
-        <w:tc>
-          <w:tcPr>
-            <w:tcBorders>
-              <w:top w:val="single" w:sz="4" w:space="0" w:color="A6A6A6" w:themeColor="background1" w:themeShade="A6"/>
-              <w:left w:val="single" w:sz="4" w:space="0" w:color="000000" w:themeColor="text1"/>
-              <w:right w:val="single" w:sz="4" w:space="0" w:color="000000" w:themeColor="text1"/>
-            </w:tcBorders>
-          </w:tcPr>
-          <w:p>
-            <w:pPr>
-              <w:pStyle w:val="NormalinTable"/>
-              <w:jc w:val="left"/>
-            </w:pPr>
-            <!--<w:r>
-              <w:t>{xNOTES}</w:t>
-            </w:r>//-->
+        <w:tc>
+          <w:tcPr>
+            <w:tcBorders>
+              <w:top w:val="single" w:sz="4" w:space="0" w:color="A6A6A6" w:themeColor="background1" w:themeShade="A6"/>
+              <w:left w:val="single" w:sz="4" w:space="0" w:color="000000" w:themeColor="text1"/>
+              <w:right w:val="single" w:sz="4" w:space="0" w:color="000000" w:themeColor="text1"/>
+            </w:tcBorders>
+          </w:tcPr>
+          <w:p>
+            <w:pPr>
+              <w:pStyle w:val="NormalinTable"/>
+              <w:jc w:val="left"/>
+            </w:pPr>
             <w:r>
               <w:t/>
             </w:r>
@@ -4394,7 +3478,6 @@
               <w:t>-</w:t>
               <w:tab/>
               <w:t>Rooted cuttings and young plants</w:t>
-               : 80
               <!--{FOOT}//-->
             </w:r>
           </w:p>
@@ -4440,52 +3523,24 @@
               </w:tabs>
               <w:jc w:val="left"/>
             </w:pPr>
-            <!--<w:r>
-              <w:t><w:r><w:t></w:t></w:r></w:t>
-            </w:r>//-->
             <w:r>
               <w:t/>
             </w:r>
           </w:p>
         </w:tc>
-        <!--
-        <w:tc>
-          <w:tcPr>
-            <w:tcBorders>
-              <w:top w:val="single" w:sz="4" w:space="0" w:color="A6A6A6" w:themeColor="background1" w:themeShade="A6"/>
-              <w:right w:val="single" w:sz="4" w:space="0" w:color="000000" w:themeColor="text1"/>
-            </w:tcBorders>
-          </w:tcPr>
-          <w:p>
-            <w:pPr>
-              <w:pStyle w:val="NormalinTable"/>
-              <w:jc w:val="center"/>
-            </w:pPr>
-            <w:r>
-              <w:t>{LBASE}</w:t>
-            </w:r>
-          </w:p>
-        </w:tc>
-        //-->
-        <w:tc>
-          <w:tcPr>
-            <w:tcBorders>
-              <w:top w:val="single" w:sz="4" w:space="0" w:color="A6A6A6" w:themeColor="background1" w:themeShade="A6"/>
-              <w:left w:val="single" w:sz="4" w:space="0" w:color="000000" w:themeColor="text1"/>
-              <w:right w:val="single" w:sz="4" w:space="0" w:color="000000" w:themeColor="text1"/>
-            </w:tcBorders>
-          </w:tcPr>
-          <w:p>
-            <w:pPr>
-              <w:pStyle w:val="NormalinTable"/>
-              <w:jc w:val="left"/>
-            </w:pPr>
-            <!--<w:r>
-              <w:t>{xNOTES}</w:t>
-            </w:r>//-->
-            <w:r>
-              <w:t/>
-            </w:r>
+        <w:tc>
+          <w:tcPr>
+            <w:tcBorders>
+              <w:top w:val="single" w:sz="4" w:space="0" w:color="A6A6A6" w:themeColor="background1" w:themeShade="A6"/>
+              <w:left w:val="single" w:sz="4" w:space="0" w:color="000000" w:themeColor="text1"/>
+              <w:right w:val="single" w:sz="4" w:space="0" w:color="000000" w:themeColor="text1"/>
+            </w:tcBorders>
+          </w:tcPr>
+          <w:p>
+            <w:pPr>
+              <w:pStyle w:val="NormalinTable"/>
+              <w:jc w:val="left"/>
+            </w:pPr>
           </w:p>
         </w:tc>
         <w:tc>
@@ -4527,7 +3582,6 @@
               <w:t>-</w:t>
               <w:tab/>
               <w:t>Other</w:t>
-               : 10
               <!--{FOOT}//-->
             </w:r>
           </w:p>
@@ -4573,49 +3627,24 @@
               </w:tabs>
               <w:jc w:val="left"/>
             </w:pPr>
-            <!--<w:r>
-              <w:t><w:r><w:t>0.0%</w:t></w:r></w:t>
-            </w:r>//-->
             <w:r>
               <w:t>0.0%</w:t>
             </w:r>
           </w:p>
         </w:tc>
-        <!--
-        <w:tc>
-          <w:tcPr>
-            <w:tcBorders>
-              <w:top w:val="single" w:sz="4" w:space="0" w:color="A6A6A6" w:themeColor="background1" w:themeShade="A6"/>
-              <w:right w:val="single" w:sz="4" w:space="0" w:color="000000" w:themeColor="text1"/>
-            </w:tcBorders>
-          </w:tcPr>
-          <w:p>
-            <w:pPr>
-              <w:pStyle w:val="NormalinTable"/>
-              <w:jc w:val="center"/>
-            </w:pPr>
-            <w:r>
-              <w:t>{LBASE}</w:t>
-            </w:r>
-          </w:p>
-        </w:tc>
-        //-->
-        <w:tc>
-          <w:tcPr>
-            <w:tcBorders>
-              <w:top w:val="single" w:sz="4" w:space="0" w:color="A6A6A6" w:themeColor="background1" w:themeShade="A6"/>
-              <w:left w:val="single" w:sz="4" w:space="0" w:color="000000" w:themeColor="text1"/>
-              <w:right w:val="single" w:sz="4" w:space="0" w:color="000000" w:themeColor="text1"/>
-            </w:tcBorders>
-          </w:tcPr>
-          <w:p>
-            <w:pPr>
-              <w:pStyle w:val="NormalinTable"/>
-              <w:jc w:val="left"/>
-            </w:pPr>
-            <!--<w:r>
-              <w:t>{xNOTES}</w:t>
-            </w:r>//-->
+        <w:tc>
+          <w:tcPr>
+            <w:tcBorders>
+              <w:top w:val="single" w:sz="4" w:space="0" w:color="A6A6A6" w:themeColor="background1" w:themeShade="A6"/>
+              <w:left w:val="single" w:sz="4" w:space="0" w:color="000000" w:themeColor="text1"/>
+              <w:right w:val="single" w:sz="4" w:space="0" w:color="000000" w:themeColor="text1"/>
+            </w:tcBorders>
+          </w:tcPr>
+          <w:p>
+            <w:pPr>
+              <w:pStyle w:val="NormalinTable"/>
+              <w:jc w:val="left"/>
+            </w:pPr>
             <w:r>
               <w:t/>
             </w:r>
@@ -4662,7 +3691,6 @@
               <w:t>-</w:t>
               <w:tab/>
               <w:t>With bare roots</w:t>
-               : 80
               <!--{FOOT}//-->
             </w:r>
           </w:p>
@@ -4708,52 +3736,24 @@
               </w:tabs>
               <w:jc w:val="left"/>
             </w:pPr>
-            <!--<w:r>
-              <w:t><w:r><w:t></w:t></w:r></w:t>
-            </w:r>//-->
             <w:r>
               <w:t/>
             </w:r>
           </w:p>
         </w:tc>
-        <!--
-        <w:tc>
-          <w:tcPr>
-            <w:tcBorders>
-              <w:top w:val="single" w:sz="4" w:space="0" w:color="A6A6A6" w:themeColor="background1" w:themeShade="A6"/>
-              <w:right w:val="single" w:sz="4" w:space="0" w:color="000000" w:themeColor="text1"/>
-            </w:tcBorders>
-          </w:tcPr>
-          <w:p>
-            <w:pPr>
-              <w:pStyle w:val="NormalinTable"/>
-              <w:jc w:val="center"/>
-            </w:pPr>
-            <w:r>
-              <w:t>{LBASE}</w:t>
-            </w:r>
-          </w:p>
-        </w:tc>
-        //-->
-        <w:tc>
-          <w:tcPr>
-            <w:tcBorders>
-              <w:top w:val="single" w:sz="4" w:space="0" w:color="A6A6A6" w:themeColor="background1" w:themeShade="A6"/>
-              <w:left w:val="single" w:sz="4" w:space="0" w:color="000000" w:themeColor="text1"/>
-              <w:right w:val="single" w:sz="4" w:space="0" w:color="000000" w:themeColor="text1"/>
-            </w:tcBorders>
-          </w:tcPr>
-          <w:p>
-            <w:pPr>
-              <w:pStyle w:val="NormalinTable"/>
-              <w:jc w:val="left"/>
-            </w:pPr>
-            <!--<w:r>
-              <w:t>{xNOTES}</w:t>
-            </w:r>//-->
-            <w:r>
-              <w:t/>
-            </w:r>
+        <w:tc>
+          <w:tcPr>
+            <w:tcBorders>
+              <w:top w:val="single" w:sz="4" w:space="0" w:color="A6A6A6" w:themeColor="background1" w:themeShade="A6"/>
+              <w:left w:val="single" w:sz="4" w:space="0" w:color="000000" w:themeColor="text1"/>
+              <w:right w:val="single" w:sz="4" w:space="0" w:color="000000" w:themeColor="text1"/>
+            </w:tcBorders>
+          </w:tcPr>
+          <w:p>
+            <w:pPr>
+              <w:pStyle w:val="NormalinTable"/>
+              <w:jc w:val="left"/>
+            </w:pPr>
           </w:p>
         </w:tc>
         <w:tc>
@@ -4797,7 +3797,6 @@
               <w:t>-</w:t>
               <w:tab/>
               <w:t>Other</w:t>
-               : 10
               <!--{FOOT}//-->
             </w:r>
           </w:p>
@@ -4843,49 +3842,24 @@
               </w:tabs>
               <w:jc w:val="left"/>
             </w:pPr>
-            <!--<w:r>
-              <w:t><w:r><w:t>0.0%</w:t></w:r></w:t>
-            </w:r>//-->
             <w:r>
               <w:t>0.0%</w:t>
             </w:r>
           </w:p>
         </w:tc>
-        <!--
-        <w:tc>
-          <w:tcPr>
-            <w:tcBorders>
-              <w:top w:val="single" w:sz="4" w:space="0" w:color="A6A6A6" w:themeColor="background1" w:themeShade="A6"/>
-              <w:right w:val="single" w:sz="4" w:space="0" w:color="000000" w:themeColor="text1"/>
-            </w:tcBorders>
-          </w:tcPr>
-          <w:p>
-            <w:pPr>
-              <w:pStyle w:val="NormalinTable"/>
-              <w:jc w:val="center"/>
-            </w:pPr>
-            <w:r>
-              <w:t>{LBASE}</w:t>
-            </w:r>
-          </w:p>
-        </w:tc>
-        //-->
-        <w:tc>
-          <w:tcPr>
-            <w:tcBorders>
-              <w:top w:val="single" w:sz="4" w:space="0" w:color="A6A6A6" w:themeColor="background1" w:themeShade="A6"/>
-              <w:left w:val="single" w:sz="4" w:space="0" w:color="000000" w:themeColor="text1"/>
-              <w:right w:val="single" w:sz="4" w:space="0" w:color="000000" w:themeColor="text1"/>
-            </w:tcBorders>
-          </w:tcPr>
-          <w:p>
-            <w:pPr>
-              <w:pStyle w:val="NormalinTable"/>
-              <w:jc w:val="left"/>
-            </w:pPr>
-            <!--<w:r>
-              <w:t>{xNOTES}</w:t>
-            </w:r>//-->
+        <w:tc>
+          <w:tcPr>
+            <w:tcBorders>
+              <w:top w:val="single" w:sz="4" w:space="0" w:color="A6A6A6" w:themeColor="background1" w:themeShade="A6"/>
+              <w:left w:val="single" w:sz="4" w:space="0" w:color="000000" w:themeColor="text1"/>
+              <w:right w:val="single" w:sz="4" w:space="0" w:color="000000" w:themeColor="text1"/>
+            </w:tcBorders>
+          </w:tcPr>
+          <w:p>
+            <w:pPr>
+              <w:pStyle w:val="NormalinTable"/>
+              <w:jc w:val="left"/>
+            </w:pPr>
             <w:r>
               <w:t/>
             </w:r>
@@ -4934,7 +3908,6 @@
               <w:t>-</w:t>
               <w:tab/>
               <w:t>Conifers and evergreens</w:t>
-               : 80
               <!--{FOOT}//-->
             </w:r>
           </w:p>
@@ -4980,49 +3953,24 @@
               </w:tabs>
               <w:jc w:val="left"/>
             </w:pPr>
-            <!--<w:r>
-              <w:t><w:r><w:t>0.0%</w:t></w:r></w:t>
-            </w:r>//-->
             <w:r>
               <w:t>0.0%</w:t>
             </w:r>
           </w:p>
         </w:tc>
-        <!--
-        <w:tc>
-          <w:tcPr>
-            <w:tcBorders>
-              <w:top w:val="single" w:sz="4" w:space="0" w:color="A6A6A6" w:themeColor="background1" w:themeShade="A6"/>
-              <w:right w:val="single" w:sz="4" w:space="0" w:color="000000" w:themeColor="text1"/>
-            </w:tcBorders>
-          </w:tcPr>
-          <w:p>
-            <w:pPr>
-              <w:pStyle w:val="NormalinTable"/>
-              <w:jc w:val="center"/>
-            </w:pPr>
-            <w:r>
-              <w:t>{LBASE}</w:t>
-            </w:r>
-          </w:p>
-        </w:tc>
-        //-->
-        <w:tc>
-          <w:tcPr>
-            <w:tcBorders>
-              <w:top w:val="single" w:sz="4" w:space="0" w:color="A6A6A6" w:themeColor="background1" w:themeShade="A6"/>
-              <w:left w:val="single" w:sz="4" w:space="0" w:color="000000" w:themeColor="text1"/>
-              <w:right w:val="single" w:sz="4" w:space="0" w:color="000000" w:themeColor="text1"/>
-            </w:tcBorders>
-          </w:tcPr>
-          <w:p>
-            <w:pPr>
-              <w:pStyle w:val="NormalinTable"/>
-              <w:jc w:val="left"/>
-            </w:pPr>
-            <!--<w:r>
-              <w:t>{xNOTES}</w:t>
-            </w:r>//-->
+        <w:tc>
+          <w:tcPr>
+            <w:tcBorders>
+              <w:top w:val="single" w:sz="4" w:space="0" w:color="A6A6A6" w:themeColor="background1" w:themeShade="A6"/>
+              <w:left w:val="single" w:sz="4" w:space="0" w:color="000000" w:themeColor="text1"/>
+              <w:right w:val="single" w:sz="4" w:space="0" w:color="000000" w:themeColor="text1"/>
+            </w:tcBorders>
+          </w:tcPr>
+          <w:p>
+            <w:pPr>
+              <w:pStyle w:val="NormalinTable"/>
+              <w:jc w:val="left"/>
+            </w:pPr>
             <w:r>
               <w:t/>
             </w:r>
@@ -5071,7 +4019,6 @@
               <w:t>-</w:t>
               <w:tab/>
               <w:t>Other</w:t>
-               : 80
               <!--{FOOT}//-->
             </w:r>
           </w:p>
@@ -5117,49 +4064,24 @@
               </w:tabs>
               <w:jc w:val="left"/>
             </w:pPr>
-            <!--<w:r>
-              <w:t><w:r><w:t>0.0%</w:t></w:r></w:t>
-            </w:r>//-->
             <w:r>
               <w:t>0.0%</w:t>
             </w:r>
           </w:p>
         </w:tc>
-        <!--
-        <w:tc>
-          <w:tcPr>
-            <w:tcBorders>
-              <w:top w:val="single" w:sz="4" w:space="0" w:color="A6A6A6" w:themeColor="background1" w:themeShade="A6"/>
-              <w:right w:val="single" w:sz="4" w:space="0" w:color="000000" w:themeColor="text1"/>
-            </w:tcBorders>
-          </w:tcPr>
-          <w:p>
-            <w:pPr>
-              <w:pStyle w:val="NormalinTable"/>
-              <w:jc w:val="center"/>
-            </w:pPr>
-            <w:r>
-              <w:t>{LBASE}</w:t>
-            </w:r>
-          </w:p>
-        </w:tc>
-        //-->
-        <w:tc>
-          <w:tcPr>
-            <w:tcBorders>
-              <w:top w:val="single" w:sz="4" w:space="0" w:color="A6A6A6" w:themeColor="background1" w:themeShade="A6"/>
-              <w:left w:val="single" w:sz="4" w:space="0" w:color="000000" w:themeColor="text1"/>
-              <w:right w:val="single" w:sz="4" w:space="0" w:color="000000" w:themeColor="text1"/>
-            </w:tcBorders>
-          </w:tcPr>
-          <w:p>
-            <w:pPr>
-              <w:pStyle w:val="NormalinTable"/>
-              <w:jc w:val="left"/>
-            </w:pPr>
-            <!--<w:r>
-              <w:t>{xNOTES}</w:t>
-            </w:r>//-->
+        <w:tc>
+          <w:tcPr>
+            <w:tcBorders>
+              <w:top w:val="single" w:sz="4" w:space="0" w:color="A6A6A6" w:themeColor="background1" w:themeShade="A6"/>
+              <w:left w:val="single" w:sz="4" w:space="0" w:color="000000" w:themeColor="text1"/>
+              <w:right w:val="single" w:sz="4" w:space="0" w:color="000000" w:themeColor="text1"/>
+            </w:tcBorders>
+          </w:tcPr>
+          <w:p>
+            <w:pPr>
+              <w:pStyle w:val="NormalinTable"/>
+              <w:jc w:val="left"/>
+            </w:pPr>
             <w:r>
               <w:t/>
             </w:r>
@@ -5200,7 +4122,6 @@
               <w:t>-</w:t>
               <w:tab/>
               <w:t>Other outdoor plants</w:t>
-               : 80
               <!--{FOOT}//-->
             </w:r>
           </w:p>
@@ -5246,52 +4167,24 @@
               </w:tabs>
               <w:jc w:val="left"/>
             </w:pPr>
-            <!--<w:r>
-              <w:t><w:r><w:t></w:t></w:r></w:t>
-            </w:r>//-->
             <w:r>
               <w:t/>
             </w:r>
           </w:p>
         </w:tc>
-        <!--
-        <w:tc>
-          <w:tcPr>
-            <w:tcBorders>
-              <w:top w:val="single" w:sz="4" w:space="0" w:color="A6A6A6" w:themeColor="background1" w:themeShade="A6"/>
-              <w:right w:val="single" w:sz="4" w:space="0" w:color="000000" w:themeColor="text1"/>
-            </w:tcBorders>
-          </w:tcPr>
-          <w:p>
-            <w:pPr>
-              <w:pStyle w:val="NormalinTable"/>
-              <w:jc w:val="center"/>
-            </w:pPr>
-            <w:r>
-              <w:t>{LBASE}</w:t>
-            </w:r>
-          </w:p>
-        </w:tc>
-        //-->
-        <w:tc>
-          <w:tcPr>
-            <w:tcBorders>
-              <w:top w:val="single" w:sz="4" w:space="0" w:color="A6A6A6" w:themeColor="background1" w:themeShade="A6"/>
-              <w:left w:val="single" w:sz="4" w:space="0" w:color="000000" w:themeColor="text1"/>
-              <w:right w:val="single" w:sz="4" w:space="0" w:color="000000" w:themeColor="text1"/>
-            </w:tcBorders>
-          </w:tcPr>
-          <w:p>
-            <w:pPr>
-              <w:pStyle w:val="NormalinTable"/>
-              <w:jc w:val="left"/>
-            </w:pPr>
-            <!--<w:r>
-              <w:t>{xNOTES}</w:t>
-            </w:r>//-->
-            <w:r>
-              <w:t/>
-            </w:r>
+        <w:tc>
+          <w:tcPr>
+            <w:tcBorders>
+              <w:top w:val="single" w:sz="4" w:space="0" w:color="A6A6A6" w:themeColor="background1" w:themeShade="A6"/>
+              <w:left w:val="single" w:sz="4" w:space="0" w:color="000000" w:themeColor="text1"/>
+              <w:right w:val="single" w:sz="4" w:space="0" w:color="000000" w:themeColor="text1"/>
+            </w:tcBorders>
+          </w:tcPr>
+          <w:p>
+            <w:pPr>
+              <w:pStyle w:val="NormalinTable"/>
+              <w:jc w:val="left"/>
+            </w:pPr>
           </w:p>
         </w:tc>
         <w:tc>
@@ -5327,7 +4220,6 @@
               <w:t>-</w:t>
               <w:tab/>
               <w:t>Indoor plants</w:t>
-               : 10
               <!--{FOOT}//-->
             </w:r>
           </w:p>
@@ -5373,49 +4265,24 @@
               </w:tabs>
               <w:jc w:val="left"/>
             </w:pPr>
-            <!--<w:r>
-              <w:t><w:r><w:t>0.0%</w:t></w:r></w:t>
-            </w:r>//-->
             <w:r>
               <w:t>0.0%</w:t>
             </w:r>
           </w:p>
         </w:tc>
-        <!--
-        <w:tc>
-          <w:tcPr>
-            <w:tcBorders>
-              <w:top w:val="single" w:sz="4" w:space="0" w:color="A6A6A6" w:themeColor="background1" w:themeShade="A6"/>
-              <w:right w:val="single" w:sz="4" w:space="0" w:color="000000" w:themeColor="text1"/>
-            </w:tcBorders>
-          </w:tcPr>
-          <w:p>
-            <w:pPr>
-              <w:pStyle w:val="NormalinTable"/>
-              <w:jc w:val="center"/>
-            </w:pPr>
-            <w:r>
-              <w:t>{LBASE}</w:t>
-            </w:r>
-          </w:p>
-        </w:tc>
-        //-->
-        <w:tc>
-          <w:tcPr>
-            <w:tcBorders>
-              <w:top w:val="single" w:sz="4" w:space="0" w:color="A6A6A6" w:themeColor="background1" w:themeShade="A6"/>
-              <w:left w:val="single" w:sz="4" w:space="0" w:color="000000" w:themeColor="text1"/>
-              <w:right w:val="single" w:sz="4" w:space="0" w:color="000000" w:themeColor="text1"/>
-            </w:tcBorders>
-          </w:tcPr>
-          <w:p>
-            <w:pPr>
-              <w:pStyle w:val="NormalinTable"/>
-              <w:jc w:val="left"/>
-            </w:pPr>
-            <!--<w:r>
-              <w:t>{xNOTES}</w:t>
-            </w:r>//-->
+        <w:tc>
+          <w:tcPr>
+            <w:tcBorders>
+              <w:top w:val="single" w:sz="4" w:space="0" w:color="A6A6A6" w:themeColor="background1" w:themeShade="A6"/>
+              <w:left w:val="single" w:sz="4" w:space="0" w:color="000000" w:themeColor="text1"/>
+              <w:right w:val="single" w:sz="4" w:space="0" w:color="000000" w:themeColor="text1"/>
+            </w:tcBorders>
+          </w:tcPr>
+          <w:p>
+            <w:pPr>
+              <w:pStyle w:val="NormalinTable"/>
+              <w:jc w:val="left"/>
+            </w:pPr>
             <w:r>
               <w:t/>
             </w:r>
@@ -5456,7 +4323,6 @@
               <w:t>-</w:t>
               <w:tab/>
               <w:t>Rooted cuttings and young plants, excluding cacti</w:t>
-               : 80
               <!--{FOOT}//-->
             </w:r>
           </w:p>
@@ -5502,52 +4368,24 @@
               </w:tabs>
               <w:jc w:val="left"/>
             </w:pPr>
-            <!--<w:r>
-              <w:t><w:r><w:t></w:t></w:r></w:t>
-            </w:r>//-->
             <w:r>
               <w:t/>
             </w:r>
           </w:p>
         </w:tc>
-        <!--
-        <w:tc>
-          <w:tcPr>
-            <w:tcBorders>
-              <w:top w:val="single" w:sz="4" w:space="0" w:color="A6A6A6" w:themeColor="background1" w:themeShade="A6"/>
-              <w:right w:val="single" w:sz="4" w:space="0" w:color="000000" w:themeColor="text1"/>
-            </w:tcBorders>
-          </w:tcPr>
-          <w:p>
-            <w:pPr>
-              <w:pStyle w:val="NormalinTable"/>
-              <w:jc w:val="center"/>
-            </w:pPr>
-            <w:r>
-              <w:t>{LBASE}</w:t>
-            </w:r>
-          </w:p>
-        </w:tc>
-        //-->
-        <w:tc>
-          <w:tcPr>
-            <w:tcBorders>
-              <w:top w:val="single" w:sz="4" w:space="0" w:color="A6A6A6" w:themeColor="background1" w:themeShade="A6"/>
-              <w:left w:val="single" w:sz="4" w:space="0" w:color="000000" w:themeColor="text1"/>
-              <w:right w:val="single" w:sz="4" w:space="0" w:color="000000" w:themeColor="text1"/>
-            </w:tcBorders>
-          </w:tcPr>
-          <w:p>
-            <w:pPr>
-              <w:pStyle w:val="NormalinTable"/>
-              <w:jc w:val="left"/>
-            </w:pPr>
-            <!--<w:r>
-              <w:t>{xNOTES}</w:t>
-            </w:r>//-->
-            <w:r>
-              <w:t/>
-            </w:r>
+        <w:tc>
+          <w:tcPr>
+            <w:tcBorders>
+              <w:top w:val="single" w:sz="4" w:space="0" w:color="A6A6A6" w:themeColor="background1" w:themeShade="A6"/>
+              <w:left w:val="single" w:sz="4" w:space="0" w:color="000000" w:themeColor="text1"/>
+              <w:right w:val="single" w:sz="4" w:space="0" w:color="000000" w:themeColor="text1"/>
+            </w:tcBorders>
+          </w:tcPr>
+          <w:p>
+            <w:pPr>
+              <w:pStyle w:val="NormalinTable"/>
+              <w:jc w:val="left"/>
+            </w:pPr>
           </w:p>
         </w:tc>
         <w:tc>
@@ -5585,7 +4423,6 @@
               <w:t>-</w:t>
               <w:tab/>
               <w:t>Other</w:t>
-               : 10
               <!--{FOOT}//-->
             </w:r>
           </w:p>
@@ -5631,49 +4468,24 @@
               </w:tabs>
               <w:jc w:val="left"/>
             </w:pPr>
-            <!--<w:r>
-              <w:t><w:r><w:t>0.0%</w:t></w:r></w:t>
-            </w:r>//-->
             <w:r>
               <w:t>0.0%</w:t>
             </w:r>
           </w:p>
         </w:tc>
-        <!--
-        <w:tc>
-          <w:tcPr>
-            <w:tcBorders>
-              <w:top w:val="single" w:sz="4" w:space="0" w:color="A6A6A6" w:themeColor="background1" w:themeShade="A6"/>
-              <w:right w:val="single" w:sz="4" w:space="0" w:color="000000" w:themeColor="text1"/>
-            </w:tcBorders>
-          </w:tcPr>
-          <w:p>
-            <w:pPr>
-              <w:pStyle w:val="NormalinTable"/>
-              <w:jc w:val="center"/>
-            </w:pPr>
-            <w:r>
-              <w:t>{LBASE}</w:t>
-            </w:r>
-          </w:p>
-        </w:tc>
-        //-->
-        <w:tc>
-          <w:tcPr>
-            <w:tcBorders>
-              <w:top w:val="single" w:sz="4" w:space="0" w:color="A6A6A6" w:themeColor="background1" w:themeShade="A6"/>
-              <w:left w:val="single" w:sz="4" w:space="0" w:color="000000" w:themeColor="text1"/>
-              <w:right w:val="single" w:sz="4" w:space="0" w:color="000000" w:themeColor="text1"/>
-            </w:tcBorders>
-          </w:tcPr>
-          <w:p>
-            <w:pPr>
-              <w:pStyle w:val="NormalinTable"/>
-              <w:jc w:val="left"/>
-            </w:pPr>
-            <!--<w:r>
-              <w:t>{xNOTES}</w:t>
-            </w:r>//-->
+        <w:tc>
+          <w:tcPr>
+            <w:tcBorders>
+              <w:top w:val="single" w:sz="4" w:space="0" w:color="A6A6A6" w:themeColor="background1" w:themeShade="A6"/>
+              <w:left w:val="single" w:sz="4" w:space="0" w:color="000000" w:themeColor="text1"/>
+              <w:right w:val="single" w:sz="4" w:space="0" w:color="000000" w:themeColor="text1"/>
+            </w:tcBorders>
+          </w:tcPr>
+          <w:p>
+            <w:pPr>
+              <w:pStyle w:val="NormalinTable"/>
+              <w:jc w:val="left"/>
+            </w:pPr>
             <w:r>
               <w:t/>
             </w:r>
@@ -5716,7 +4528,6 @@
               <w:t>-</w:t>
               <w:tab/>
               <w:t>Flowering plants with buds or flowers, excluding cacti</w:t>
-               : 80
               <!--{FOOT}//-->
             </w:r>
           </w:p>
@@ -5762,49 +4573,24 @@
               </w:tabs>
               <w:jc w:val="left"/>
             </w:pPr>
-            <!--<w:r>
-              <w:t><w:r><w:t>0.0%</w:t></w:r></w:t>
-            </w:r>//-->
             <w:r>
               <w:t>0.0%</w:t>
             </w:r>
           </w:p>
         </w:tc>
-        <!--
-        <w:tc>
-          <w:tcPr>
-            <w:tcBorders>
-              <w:top w:val="single" w:sz="4" w:space="0" w:color="A6A6A6" w:themeColor="background1" w:themeShade="A6"/>
-              <w:right w:val="single" w:sz="4" w:space="0" w:color="000000" w:themeColor="text1"/>
-            </w:tcBorders>
-          </w:tcPr>
-          <w:p>
-            <w:pPr>
-              <w:pStyle w:val="NormalinTable"/>
-              <w:jc w:val="center"/>
-            </w:pPr>
-            <w:r>
-              <w:t>{LBASE}</w:t>
-            </w:r>
-          </w:p>
-        </w:tc>
-        //-->
-        <w:tc>
-          <w:tcPr>
-            <w:tcBorders>
-              <w:top w:val="single" w:sz="4" w:space="0" w:color="A6A6A6" w:themeColor="background1" w:themeShade="A6"/>
-              <w:left w:val="single" w:sz="4" w:space="0" w:color="000000" w:themeColor="text1"/>
-              <w:right w:val="single" w:sz="4" w:space="0" w:color="000000" w:themeColor="text1"/>
-            </w:tcBorders>
-          </w:tcPr>
-          <w:p>
-            <w:pPr>
-              <w:pStyle w:val="NormalinTable"/>
-              <w:jc w:val="left"/>
-            </w:pPr>
-            <!--<w:r>
-              <w:t>{xNOTES}</w:t>
-            </w:r>//-->
+        <w:tc>
+          <w:tcPr>
+            <w:tcBorders>
+              <w:top w:val="single" w:sz="4" w:space="0" w:color="A6A6A6" w:themeColor="background1" w:themeShade="A6"/>
+              <w:left w:val="single" w:sz="4" w:space="0" w:color="000000" w:themeColor="text1"/>
+              <w:right w:val="single" w:sz="4" w:space="0" w:color="000000" w:themeColor="text1"/>
+            </w:tcBorders>
+          </w:tcPr>
+          <w:p>
+            <w:pPr>
+              <w:pStyle w:val="NormalinTable"/>
+              <w:jc w:val="left"/>
+            </w:pPr>
             <w:r>
               <w:t/>
             </w:r>
@@ -5847,7 +4633,6 @@
               <w:t>-</w:t>
               <w:tab/>
               <w:t>Other</w:t>
-               : 80
               <!--{FOOT}//-->
             </w:r>
           </w:p>
@@ -5893,52 +4678,24 @@
               </w:tabs>
               <w:jc w:val="left"/>
             </w:pPr>
-            <!--<w:r>
-              <w:t><w:r><w:t></w:t></w:r></w:t>
-            </w:r>//-->
             <w:r>
               <w:t/>
             </w:r>
           </w:p>
         </w:tc>
-        <!--
-        <w:tc>
-          <w:tcPr>
-            <w:tcBorders>
-              <w:top w:val="single" w:sz="4" w:space="0" w:color="A6A6A6" w:themeColor="background1" w:themeShade="A6"/>
-              <w:right w:val="single" w:sz="4" w:space="0" w:color="000000" w:themeColor="text1"/>
-            </w:tcBorders>
-          </w:tcPr>
-          <w:p>
-            <w:pPr>
-              <w:pStyle w:val="NormalinTable"/>
-              <w:jc w:val="center"/>
-            </w:pPr>
-            <w:r>
-              <w:t>{LBASE}</w:t>
-            </w:r>
-          </w:p>
-        </w:tc>
-        //-->
-        <w:tc>
-          <w:tcPr>
-            <w:tcBorders>
-              <w:top w:val="single" w:sz="4" w:space="0" w:color="A6A6A6" w:themeColor="background1" w:themeShade="A6"/>
-              <w:left w:val="single" w:sz="4" w:space="0" w:color="000000" w:themeColor="text1"/>
-              <w:right w:val="single" w:sz="4" w:space="0" w:color="000000" w:themeColor="text1"/>
-            </w:tcBorders>
-          </w:tcPr>
-          <w:p>
-            <w:pPr>
-              <w:pStyle w:val="NormalinTable"/>
-              <w:jc w:val="left"/>
-            </w:pPr>
-            <!--<w:r>
-              <w:t>{xNOTES}</w:t>
-            </w:r>//-->
-            <w:r>
-              <w:t/>
-            </w:r>
+        <w:tc>
+          <w:tcPr>
+            <w:tcBorders>
+              <w:top w:val="single" w:sz="4" w:space="0" w:color="A6A6A6" w:themeColor="background1" w:themeShade="A6"/>
+              <w:left w:val="single" w:sz="4" w:space="0" w:color="000000" w:themeColor="text1"/>
+              <w:right w:val="single" w:sz="4" w:space="0" w:color="000000" w:themeColor="text1"/>
+            </w:tcBorders>
+          </w:tcPr>
+          <w:p>
+            <w:pPr>
+              <w:pStyle w:val="NormalinTable"/>
+              <w:jc w:val="left"/>
+            </w:pPr>
           </w:p>
         </w:tc>
         <w:tc>
@@ -5971,7 +4728,6 @@
                 <w:b/>
               </w:rPr>
               <w:t>Cut flowers and flower buds of a kind suitable for bouquets or for ornamental purposes, fresh, dried, dyed, bleached, impregnated or otherwise prepared</w:t>
-               : 80
               <!--{FOOT}//-->
             </w:r>
           </w:p>
@@ -6017,52 +4773,24 @@
               </w:tabs>
               <w:jc w:val="left"/>
             </w:pPr>
-            <!--<w:r>
-              <w:t><w:r><w:t></w:t></w:r></w:t>
-            </w:r>//-->
             <w:r>
               <w:t/>
             </w:r>
           </w:p>
         </w:tc>
-        <!--
-        <w:tc>
-          <w:tcPr>
-            <w:tcBorders>
-              <w:top w:val="single" w:sz="4" w:space="0" w:color="A6A6A6" w:themeColor="background1" w:themeShade="A6"/>
-              <w:right w:val="single" w:sz="4" w:space="0" w:color="000000" w:themeColor="text1"/>
-            </w:tcBorders>
-          </w:tcPr>
-          <w:p>
-            <w:pPr>
-              <w:pStyle w:val="NormalinTable"/>
-              <w:jc w:val="center"/>
-            </w:pPr>
-            <w:r>
-              <w:t>{LBASE}</w:t>
-            </w:r>
-          </w:p>
-        </w:tc>
-        //-->
-        <w:tc>
-          <w:tcPr>
-            <w:tcBorders>
-              <w:top w:val="single" w:sz="4" w:space="0" w:color="A6A6A6" w:themeColor="background1" w:themeShade="A6"/>
-              <w:left w:val="single" w:sz="4" w:space="0" w:color="000000" w:themeColor="text1"/>
-              <w:right w:val="single" w:sz="4" w:space="0" w:color="000000" w:themeColor="text1"/>
-            </w:tcBorders>
-          </w:tcPr>
-          <w:p>
-            <w:pPr>
-              <w:pStyle w:val="NormalinTable"/>
-              <w:jc w:val="left"/>
-            </w:pPr>
-            <!--<w:r>
-              <w:t>{xNOTES}</w:t>
-            </w:r>//-->
-            <w:r>
-              <w:t/>
-            </w:r>
+        <w:tc>
+          <w:tcPr>
+            <w:tcBorders>
+              <w:top w:val="single" w:sz="4" w:space="0" w:color="A6A6A6" w:themeColor="background1" w:themeShade="A6"/>
+              <w:left w:val="single" w:sz="4" w:space="0" w:color="000000" w:themeColor="text1"/>
+              <w:right w:val="single" w:sz="4" w:space="0" w:color="000000" w:themeColor="text1"/>
+            </w:tcBorders>
+          </w:tcPr>
+          <w:p>
+            <w:pPr>
+              <w:pStyle w:val="NormalinTable"/>
+              <w:jc w:val="left"/>
+            </w:pPr>
           </w:p>
         </w:tc>
         <w:tc>
@@ -6097,7 +4825,6 @@
               <w:t>-</w:t>
               <w:tab/>
               <w:t>Fresh</w:t>
-               : 10
               <!--{FOOT}//-->
             </w:r>
           </w:p>
@@ -6123,7 +4850,7 @@
               <w:rPr>
                 <w:b/>
               </w:rPr>
-              <w:t>0603 11 00</w:t>
+              <w:t>0603 11</w:t>
             </w:r>
           </w:p>
         </w:tc>
@@ -6143,49 +4870,24 @@
               </w:tabs>
               <w:jc w:val="left"/>
             </w:pPr>
-            <!--<w:r>
-              <w:t><w:r><w:t>0.0%</w:t></w:r></w:t>
-            </w:r>//-->
             <w:r>
               <w:t>0.0%</w:t>
             </w:r>
           </w:p>
         </w:tc>
-        <!--
-        <w:tc>
-          <w:tcPr>
-            <w:tcBorders>
-              <w:top w:val="single" w:sz="4" w:space="0" w:color="A6A6A6" w:themeColor="background1" w:themeShade="A6"/>
-              <w:right w:val="single" w:sz="4" w:space="0" w:color="000000" w:themeColor="text1"/>
-            </w:tcBorders>
-          </w:tcPr>
-          <w:p>
-            <w:pPr>
-              <w:pStyle w:val="NormalinTable"/>
-              <w:jc w:val="center"/>
-            </w:pPr>
-            <w:r>
-              <w:t>{LBASE}</w:t>
-            </w:r>
-          </w:p>
-        </w:tc>
-        //-->
-        <w:tc>
-          <w:tcPr>
-            <w:tcBorders>
-              <w:top w:val="single" w:sz="4" w:space="0" w:color="A6A6A6" w:themeColor="background1" w:themeShade="A6"/>
-              <w:left w:val="single" w:sz="4" w:space="0" w:color="000000" w:themeColor="text1"/>
-              <w:right w:val="single" w:sz="4" w:space="0" w:color="000000" w:themeColor="text1"/>
-            </w:tcBorders>
-          </w:tcPr>
-          <w:p>
-            <w:pPr>
-              <w:pStyle w:val="NormalinTable"/>
-              <w:jc w:val="left"/>
-            </w:pPr>
-            <!--<w:r>
-              <w:t>{xNOTES}</w:t>
-            </w:r>//-->
+        <w:tc>
+          <w:tcPr>
+            <w:tcBorders>
+              <w:top w:val="single" w:sz="4" w:space="0" w:color="A6A6A6" w:themeColor="background1" w:themeShade="A6"/>
+              <w:left w:val="single" w:sz="4" w:space="0" w:color="000000" w:themeColor="text1"/>
+              <w:right w:val="single" w:sz="4" w:space="0" w:color="000000" w:themeColor="text1"/>
+            </w:tcBorders>
+          </w:tcPr>
+          <w:p>
+            <w:pPr>
+              <w:pStyle w:val="NormalinTable"/>
+              <w:jc w:val="left"/>
+            </w:pPr>
             <w:r>
               <w:t/>
             </w:r>
@@ -6222,7 +4924,6 @@
               <w:t>-</w:t>
               <w:tab/>
               <w:t>Roses</w:t>
-               : 80
               <!--{FOOT}//-->
             </w:r>
           </w:p>
@@ -6248,7 +4949,7 @@
               <w:rPr>
                 <w:b/>
               </w:rPr>
-              <w:t>0603 12 00</w:t>
+              <w:t>0603 12</w:t>
             </w:r>
           </w:p>
         </w:tc>
@@ -6268,49 +4969,24 @@
               </w:tabs>
               <w:jc w:val="left"/>
             </w:pPr>
-            <!--<w:r>
-              <w:t><w:r><w:t>0.0%</w:t></w:r></w:t>
-            </w:r>//-->
             <w:r>
               <w:t>0.0%</w:t>
             </w:r>
           </w:p>
         </w:tc>
-        <!--
-        <w:tc>
-          <w:tcPr>
-            <w:tcBorders>
-              <w:top w:val="single" w:sz="4" w:space="0" w:color="A6A6A6" w:themeColor="background1" w:themeShade="A6"/>
-              <w:right w:val="single" w:sz="4" w:space="0" w:color="000000" w:themeColor="text1"/>
-            </w:tcBorders>
-          </w:tcPr>
-          <w:p>
-            <w:pPr>
-              <w:pStyle w:val="NormalinTable"/>
-              <w:jc w:val="center"/>
-            </w:pPr>
-            <w:r>
-              <w:t>{LBASE}</w:t>
-            </w:r>
-          </w:p>
-        </w:tc>
-        //-->
-        <w:tc>
-          <w:tcPr>
-            <w:tcBorders>
-              <w:top w:val="single" w:sz="4" w:space="0" w:color="A6A6A6" w:themeColor="background1" w:themeShade="A6"/>
-              <w:left w:val="single" w:sz="4" w:space="0" w:color="000000" w:themeColor="text1"/>
-              <w:right w:val="single" w:sz="4" w:space="0" w:color="000000" w:themeColor="text1"/>
-            </w:tcBorders>
-          </w:tcPr>
-          <w:p>
-            <w:pPr>
-              <w:pStyle w:val="NormalinTable"/>
-              <w:jc w:val="left"/>
-            </w:pPr>
-            <!--<w:r>
-              <w:t>{xNOTES}</w:t>
-            </w:r>//-->
+        <w:tc>
+          <w:tcPr>
+            <w:tcBorders>
+              <w:top w:val="single" w:sz="4" w:space="0" w:color="A6A6A6" w:themeColor="background1" w:themeShade="A6"/>
+              <w:left w:val="single" w:sz="4" w:space="0" w:color="000000" w:themeColor="text1"/>
+              <w:right w:val="single" w:sz="4" w:space="0" w:color="000000" w:themeColor="text1"/>
+            </w:tcBorders>
+          </w:tcPr>
+          <w:p>
+            <w:pPr>
+              <w:pStyle w:val="NormalinTable"/>
+              <w:jc w:val="left"/>
+            </w:pPr>
             <w:r>
               <w:t/>
             </w:r>
@@ -6347,7 +5023,6 @@
               <w:t>-</w:t>
               <w:tab/>
               <w:t>Carnations</w:t>
-               : 80
               <!--{FOOT}//-->
             </w:r>
           </w:p>
@@ -6373,7 +5048,7 @@
               <w:rPr>
                 <w:b/>
               </w:rPr>
-              <w:t>0603 13 00</w:t>
+              <w:t>0603 13</w:t>
             </w:r>
           </w:p>
         </w:tc>
@@ -6393,49 +5068,24 @@
               </w:tabs>
               <w:jc w:val="left"/>
             </w:pPr>
-            <!--<w:r>
-              <w:t><w:r><w:t>0.0%</w:t></w:r></w:t>
-            </w:r>//-->
             <w:r>
               <w:t>0.0%</w:t>
             </w:r>
           </w:p>
         </w:tc>
-        <!--
-        <w:tc>
-          <w:tcPr>
-            <w:tcBorders>
-              <w:top w:val="single" w:sz="4" w:space="0" w:color="A6A6A6" w:themeColor="background1" w:themeShade="A6"/>
-              <w:right w:val="single" w:sz="4" w:space="0" w:color="000000" w:themeColor="text1"/>
-            </w:tcBorders>
-          </w:tcPr>
-          <w:p>
-            <w:pPr>
-              <w:pStyle w:val="NormalinTable"/>
-              <w:jc w:val="center"/>
-            </w:pPr>
-            <w:r>
-              <w:t>{LBASE}</w:t>
-            </w:r>
-          </w:p>
-        </w:tc>
-        //-->
-        <w:tc>
-          <w:tcPr>
-            <w:tcBorders>
-              <w:top w:val="single" w:sz="4" w:space="0" w:color="A6A6A6" w:themeColor="background1" w:themeShade="A6"/>
-              <w:left w:val="single" w:sz="4" w:space="0" w:color="000000" w:themeColor="text1"/>
-              <w:right w:val="single" w:sz="4" w:space="0" w:color="000000" w:themeColor="text1"/>
-            </w:tcBorders>
-          </w:tcPr>
-          <w:p>
-            <w:pPr>
-              <w:pStyle w:val="NormalinTable"/>
-              <w:jc w:val="left"/>
-            </w:pPr>
-            <!--<w:r>
-              <w:t>{xNOTES}</w:t>
-            </w:r>//-->
+        <w:tc>
+          <w:tcPr>
+            <w:tcBorders>
+              <w:top w:val="single" w:sz="4" w:space="0" w:color="A6A6A6" w:themeColor="background1" w:themeShade="A6"/>
+              <w:left w:val="single" w:sz="4" w:space="0" w:color="000000" w:themeColor="text1"/>
+              <w:right w:val="single" w:sz="4" w:space="0" w:color="000000" w:themeColor="text1"/>
+            </w:tcBorders>
+          </w:tcPr>
+          <w:p>
+            <w:pPr>
+              <w:pStyle w:val="NormalinTable"/>
+              <w:jc w:val="left"/>
+            </w:pPr>
             <w:r>
               <w:t/>
             </w:r>
@@ -6472,7 +5122,6 @@
               <w:t>-</w:t>
               <w:tab/>
               <w:t>Orchids</w:t>
-               : 80
               <!--{FOOT}//-->
             </w:r>
           </w:p>
@@ -6498,7 +5147,7 @@
               <w:rPr>
                 <w:b/>
               </w:rPr>
-              <w:t>0603 14 00</w:t>
+              <w:t>0603 14</w:t>
             </w:r>
           </w:p>
         </w:tc>
@@ -6518,49 +5167,24 @@
               </w:tabs>
               <w:jc w:val="left"/>
             </w:pPr>
-            <!--<w:r>
-              <w:t><w:r><w:t>0.0%</w:t></w:r></w:t>
-            </w:r>//-->
             <w:r>
               <w:t>0.0%</w:t>
             </w:r>
           </w:p>
         </w:tc>
-        <!--
-        <w:tc>
-          <w:tcPr>
-            <w:tcBorders>
-              <w:top w:val="single" w:sz="4" w:space="0" w:color="A6A6A6" w:themeColor="background1" w:themeShade="A6"/>
-              <w:right w:val="single" w:sz="4" w:space="0" w:color="000000" w:themeColor="text1"/>
-            </w:tcBorders>
-          </w:tcPr>
-          <w:p>
-            <w:pPr>
-              <w:pStyle w:val="NormalinTable"/>
-              <w:jc w:val="center"/>
-            </w:pPr>
-            <w:r>
-              <w:t>{LBASE}</w:t>
-            </w:r>
-          </w:p>
-        </w:tc>
-        //-->
-        <w:tc>
-          <w:tcPr>
-            <w:tcBorders>
-              <w:top w:val="single" w:sz="4" w:space="0" w:color="A6A6A6" w:themeColor="background1" w:themeShade="A6"/>
-              <w:left w:val="single" w:sz="4" w:space="0" w:color="000000" w:themeColor="text1"/>
-              <w:right w:val="single" w:sz="4" w:space="0" w:color="000000" w:themeColor="text1"/>
-            </w:tcBorders>
-          </w:tcPr>
-          <w:p>
-            <w:pPr>
-              <w:pStyle w:val="NormalinTable"/>
-              <w:jc w:val="left"/>
-            </w:pPr>
-            <!--<w:r>
-              <w:t>{xNOTES}</w:t>
-            </w:r>//-->
+        <w:tc>
+          <w:tcPr>
+            <w:tcBorders>
+              <w:top w:val="single" w:sz="4" w:space="0" w:color="A6A6A6" w:themeColor="background1" w:themeShade="A6"/>
+              <w:left w:val="single" w:sz="4" w:space="0" w:color="000000" w:themeColor="text1"/>
+              <w:right w:val="single" w:sz="4" w:space="0" w:color="000000" w:themeColor="text1"/>
+            </w:tcBorders>
+          </w:tcPr>
+          <w:p>
+            <w:pPr>
+              <w:pStyle w:val="NormalinTable"/>
+              <w:jc w:val="left"/>
+            </w:pPr>
             <w:r>
               <w:t/>
             </w:r>
@@ -6597,7 +5221,6 @@
               <w:t>-</w:t>
               <w:tab/>
               <w:t>Chrysanthemums</w:t>
-               : 80
               <!--{FOOT}//-->
             </w:r>
           </w:p>
@@ -6623,7 +5246,7 @@
               <w:rPr>
                 <w:b/>
               </w:rPr>
-              <w:t>0603 15 00</w:t>
+              <w:t>0603 15</w:t>
             </w:r>
           </w:p>
         </w:tc>
@@ -6643,49 +5266,24 @@
               </w:tabs>
               <w:jc w:val="left"/>
             </w:pPr>
-            <!--<w:r>
-              <w:t><w:r><w:t>0.0%</w:t></w:r></w:t>
-            </w:r>//-->
             <w:r>
               <w:t>0.0%</w:t>
             </w:r>
           </w:p>
         </w:tc>
-        <!--
-        <w:tc>
-          <w:tcPr>
-            <w:tcBorders>
-              <w:top w:val="single" w:sz="4" w:space="0" w:color="A6A6A6" w:themeColor="background1" w:themeShade="A6"/>
-              <w:right w:val="single" w:sz="4" w:space="0" w:color="000000" w:themeColor="text1"/>
-            </w:tcBorders>
-          </w:tcPr>
-          <w:p>
-            <w:pPr>
-              <w:pStyle w:val="NormalinTable"/>
-              <w:jc w:val="center"/>
-            </w:pPr>
-            <w:r>
-              <w:t>{LBASE}</w:t>
-            </w:r>
-          </w:p>
-        </w:tc>
-        //-->
-        <w:tc>
-          <w:tcPr>
-            <w:tcBorders>
-              <w:top w:val="single" w:sz="4" w:space="0" w:color="A6A6A6" w:themeColor="background1" w:themeShade="A6"/>
-              <w:left w:val="single" w:sz="4" w:space="0" w:color="000000" w:themeColor="text1"/>
-              <w:right w:val="single" w:sz="4" w:space="0" w:color="000000" w:themeColor="text1"/>
-            </w:tcBorders>
-          </w:tcPr>
-          <w:p>
-            <w:pPr>
-              <w:pStyle w:val="NormalinTable"/>
-              <w:jc w:val="left"/>
-            </w:pPr>
-            <!--<w:r>
-              <w:t>{xNOTES}</w:t>
-            </w:r>//-->
+        <w:tc>
+          <w:tcPr>
+            <w:tcBorders>
+              <w:top w:val="single" w:sz="4" w:space="0" w:color="A6A6A6" w:themeColor="background1" w:themeShade="A6"/>
+              <w:left w:val="single" w:sz="4" w:space="0" w:color="000000" w:themeColor="text1"/>
+              <w:right w:val="single" w:sz="4" w:space="0" w:color="000000" w:themeColor="text1"/>
+            </w:tcBorders>
+          </w:tcPr>
+          <w:p>
+            <w:pPr>
+              <w:pStyle w:val="NormalinTable"/>
+              <w:jc w:val="left"/>
+            </w:pPr>
             <w:r>
               <w:t/>
             </w:r>
@@ -6722,7 +5320,6 @@
               <w:t>-</w:t>
               <w:tab/>
               <w:t>Lilies (Lilium spp.)</w:t>
-               : 80
               <!--{FOOT}//-->
             </w:r>
           </w:p>
@@ -6768,49 +5365,24 @@
               </w:tabs>
               <w:jc w:val="left"/>
             </w:pPr>
-            <!--<w:r>
-              <w:t><w:r><w:t>0.0%</w:t></w:r></w:t>
-            </w:r>//-->
-            <w:r>
-              <w:t>0.0%</w:t>
-            </w:r>
-          </w:p>
-        </w:tc>
-        <!--
-        <w:tc>
-          <w:tcPr>
-            <w:tcBorders>
-              <w:top w:val="single" w:sz="4" w:space="0" w:color="A6A6A6" w:themeColor="background1" w:themeShade="A6"/>
-              <w:right w:val="single" w:sz="4" w:space="0" w:color="000000" w:themeColor="text1"/>
-            </w:tcBorders>
-          </w:tcPr>
-          <w:p>
-            <w:pPr>
-              <w:pStyle w:val="NormalinTable"/>
-              <w:jc w:val="center"/>
-            </w:pPr>
-            <w:r>
-              <w:t>{LBASE}</w:t>
-            </w:r>
-          </w:p>
-        </w:tc>
-        //-->
-        <w:tc>
-          <w:tcPr>
-            <w:tcBorders>
-              <w:top w:val="single" w:sz="4" w:space="0" w:color="A6A6A6" w:themeColor="background1" w:themeShade="A6"/>
-              <w:left w:val="single" w:sz="4" w:space="0" w:color="000000" w:themeColor="text1"/>
-              <w:right w:val="single" w:sz="4" w:space="0" w:color="000000" w:themeColor="text1"/>
-            </w:tcBorders>
-          </w:tcPr>
-          <w:p>
-            <w:pPr>
-              <w:pStyle w:val="NormalinTable"/>
-              <w:jc w:val="left"/>
-            </w:pPr>
-            <!--<w:r>
-              <w:t>{xNOTES}</w:t>
-            </w:r>//-->
+            <w:r>
+              <w:t/>
+            </w:r>
+          </w:p>
+        </w:tc>
+        <w:tc>
+          <w:tcPr>
+            <w:tcBorders>
+              <w:top w:val="single" w:sz="4" w:space="0" w:color="A6A6A6" w:themeColor="background1" w:themeShade="A6"/>
+              <w:left w:val="single" w:sz="4" w:space="0" w:color="000000" w:themeColor="text1"/>
+              <w:right w:val="single" w:sz="4" w:space="0" w:color="000000" w:themeColor="text1"/>
+            </w:tcBorders>
+          </w:tcPr>
+          <w:p>
+            <w:pPr>
+              <w:pStyle w:val="NormalinTable"/>
+              <w:jc w:val="left"/>
+            </w:pPr>
             <w:r>
               <w:t/>
             </w:r>
@@ -6847,7 +5419,6 @@
               <w:t>-</w:t>
               <w:tab/>
               <w:t>Other</w:t>
-               : 80
               <!--{FOOT}//-->
             </w:r>
           </w:p>
@@ -6893,49 +5464,24 @@
               </w:tabs>
               <w:jc w:val="left"/>
             </w:pPr>
-            <!--<w:r>
-              <w:t><w:r><w:t>0.0%</w:t></w:r></w:t>
-            </w:r>//-->
             <w:r>
               <w:t>0.0%</w:t>
             </w:r>
           </w:p>
         </w:tc>
-        <!--
-        <w:tc>
-          <w:tcPr>
-            <w:tcBorders>
-              <w:top w:val="single" w:sz="4" w:space="0" w:color="A6A6A6" w:themeColor="background1" w:themeShade="A6"/>
-              <w:right w:val="single" w:sz="4" w:space="0" w:color="000000" w:themeColor="text1"/>
-            </w:tcBorders>
-          </w:tcPr>
-          <w:p>
-            <w:pPr>
-              <w:pStyle w:val="NormalinTable"/>
-              <w:jc w:val="center"/>
-            </w:pPr>
-            <w:r>
-              <w:t>{LBASE}</w:t>
-            </w:r>
-          </w:p>
-        </w:tc>
-        //-->
-        <w:tc>
-          <w:tcPr>
-            <w:tcBorders>
-              <w:top w:val="single" w:sz="4" w:space="0" w:color="A6A6A6" w:themeColor="background1" w:themeShade="A6"/>
-              <w:left w:val="single" w:sz="4" w:space="0" w:color="000000" w:themeColor="text1"/>
-              <w:right w:val="single" w:sz="4" w:space="0" w:color="000000" w:themeColor="text1"/>
-            </w:tcBorders>
-          </w:tcPr>
-          <w:p>
-            <w:pPr>
-              <w:pStyle w:val="NormalinTable"/>
-              <w:jc w:val="left"/>
-            </w:pPr>
-            <!--<w:r>
-              <w:t>{xNOTES}</w:t>
-            </w:r>//-->
+        <w:tc>
+          <w:tcPr>
+            <w:tcBorders>
+              <w:top w:val="single" w:sz="4" w:space="0" w:color="A6A6A6" w:themeColor="background1" w:themeShade="A6"/>
+              <w:left w:val="single" w:sz="4" w:space="0" w:color="000000" w:themeColor="text1"/>
+              <w:right w:val="single" w:sz="4" w:space="0" w:color="000000" w:themeColor="text1"/>
+            </w:tcBorders>
+          </w:tcPr>
+          <w:p>
+            <w:pPr>
+              <w:pStyle w:val="NormalinTable"/>
+              <w:jc w:val="left"/>
+            </w:pPr>
             <w:r>
               <w:t/>
             </w:r>
@@ -6974,7 +5520,6 @@
               <w:t>-</w:t>
               <w:tab/>
               <w:t>Gladioli</w:t>
-               : 80
               <!--{FOOT}//-->
             </w:r>
           </w:p>
@@ -7020,49 +5565,24 @@
               </w:tabs>
               <w:jc w:val="left"/>
             </w:pPr>
-            <!--<w:r>
-              <w:t><w:r><w:t>0.0%</w:t></w:r></w:t>
-            </w:r>//-->
             <w:r>
               <w:t>0.0%</w:t>
             </w:r>
           </w:p>
         </w:tc>
-        <!--
-        <w:tc>
-          <w:tcPr>
-            <w:tcBorders>
-              <w:top w:val="single" w:sz="4" w:space="0" w:color="A6A6A6" w:themeColor="background1" w:themeShade="A6"/>
-              <w:right w:val="single" w:sz="4" w:space="0" w:color="000000" w:themeColor="text1"/>
-            </w:tcBorders>
-          </w:tcPr>
-          <w:p>
-            <w:pPr>
-              <w:pStyle w:val="NormalinTable"/>
-              <w:jc w:val="center"/>
-            </w:pPr>
-            <w:r>
-              <w:t>{LBASE}</w:t>
-            </w:r>
-          </w:p>
-        </w:tc>
-        //-->
-        <w:tc>
-          <w:tcPr>
-            <w:tcBorders>
-              <w:top w:val="single" w:sz="4" w:space="0" w:color="A6A6A6" w:themeColor="background1" w:themeShade="A6"/>
-              <w:left w:val="single" w:sz="4" w:space="0" w:color="000000" w:themeColor="text1"/>
-              <w:right w:val="single" w:sz="4" w:space="0" w:color="000000" w:themeColor="text1"/>
-            </w:tcBorders>
-          </w:tcPr>
-          <w:p>
-            <w:pPr>
-              <w:pStyle w:val="NormalinTable"/>
-              <w:jc w:val="left"/>
-            </w:pPr>
-            <!--<w:r>
-              <w:t>{xNOTES}</w:t>
-            </w:r>//-->
+        <w:tc>
+          <w:tcPr>
+            <w:tcBorders>
+              <w:top w:val="single" w:sz="4" w:space="0" w:color="A6A6A6" w:themeColor="background1" w:themeShade="A6"/>
+              <w:left w:val="single" w:sz="4" w:space="0" w:color="000000" w:themeColor="text1"/>
+              <w:right w:val="single" w:sz="4" w:space="0" w:color="000000" w:themeColor="text1"/>
+            </w:tcBorders>
+          </w:tcPr>
+          <w:p>
+            <w:pPr>
+              <w:pStyle w:val="NormalinTable"/>
+              <w:jc w:val="left"/>
+            </w:pPr>
             <w:r>
               <w:t/>
             </w:r>
@@ -7101,7 +5621,6 @@
               <w:t>-</w:t>
               <w:tab/>
               <w:t>Ranunculi</w:t>
-               : 80
               <!--{FOOT}//-->
             </w:r>
           </w:p>
@@ -7147,49 +5666,24 @@
               </w:tabs>
               <w:jc w:val="left"/>
             </w:pPr>
-            <!--<w:r>
-              <w:t><w:r><w:t>0.0%</w:t></w:r></w:t>
-            </w:r>//-->
             <w:r>
               <w:t>0.0%</w:t>
             </w:r>
           </w:p>
         </w:tc>
-        <!--
-        <w:tc>
-          <w:tcPr>
-            <w:tcBorders>
-              <w:top w:val="single" w:sz="4" w:space="0" w:color="A6A6A6" w:themeColor="background1" w:themeShade="A6"/>
-              <w:right w:val="single" w:sz="4" w:space="0" w:color="000000" w:themeColor="text1"/>
-            </w:tcBorders>
-          </w:tcPr>
-          <w:p>
-            <w:pPr>
-              <w:pStyle w:val="NormalinTable"/>
-              <w:jc w:val="center"/>
-            </w:pPr>
-            <w:r>
-              <w:t>{LBASE}</w:t>
-            </w:r>
-          </w:p>
-        </w:tc>
-        //-->
-        <w:tc>
-          <w:tcPr>
-            <w:tcBorders>
-              <w:top w:val="single" w:sz="4" w:space="0" w:color="A6A6A6" w:themeColor="background1" w:themeShade="A6"/>
-              <w:left w:val="single" w:sz="4" w:space="0" w:color="000000" w:themeColor="text1"/>
-              <w:right w:val="single" w:sz="4" w:space="0" w:color="000000" w:themeColor="text1"/>
-            </w:tcBorders>
-          </w:tcPr>
-          <w:p>
-            <w:pPr>
-              <w:pStyle w:val="NormalinTable"/>
-              <w:jc w:val="left"/>
-            </w:pPr>
-            <!--<w:r>
-              <w:t>{xNOTES}</w:t>
-            </w:r>//-->
+        <w:tc>
+          <w:tcPr>
+            <w:tcBorders>
+              <w:top w:val="single" w:sz="4" w:space="0" w:color="A6A6A6" w:themeColor="background1" w:themeShade="A6"/>
+              <w:left w:val="single" w:sz="4" w:space="0" w:color="000000" w:themeColor="text1"/>
+              <w:right w:val="single" w:sz="4" w:space="0" w:color="000000" w:themeColor="text1"/>
+            </w:tcBorders>
+          </w:tcPr>
+          <w:p>
+            <w:pPr>
+              <w:pStyle w:val="NormalinTable"/>
+              <w:jc w:val="left"/>
+            </w:pPr>
             <w:r>
               <w:t/>
             </w:r>
@@ -7228,7 +5722,6 @@
               <w:t>-</w:t>
               <w:tab/>
               <w:t>Other</w:t>
-               : 80
               <!--{FOOT}//-->
             </w:r>
           </w:p>
@@ -7254,7 +5747,7 @@
               <w:rPr>
                 <w:b/>
               </w:rPr>
-              <w:t>0603 90 00</w:t>
+              <w:t>0603 90</w:t>
             </w:r>
           </w:p>
         </w:tc>
@@ -7274,49 +5767,24 @@
               </w:tabs>
               <w:jc w:val="left"/>
             </w:pPr>
-            <!--<w:r>
-              <w:t><w:r><w:t>0.0%</w:t></w:r></w:t>
-            </w:r>//-->
             <w:r>
               <w:t>0.0%</w:t>
             </w:r>
           </w:p>
         </w:tc>
-        <!--
-        <w:tc>
-          <w:tcPr>
-            <w:tcBorders>
-              <w:top w:val="single" w:sz="4" w:space="0" w:color="A6A6A6" w:themeColor="background1" w:themeShade="A6"/>
-              <w:right w:val="single" w:sz="4" w:space="0" w:color="000000" w:themeColor="text1"/>
-            </w:tcBorders>
-          </w:tcPr>
-          <w:p>
-            <w:pPr>
-              <w:pStyle w:val="NormalinTable"/>
-              <w:jc w:val="center"/>
-            </w:pPr>
-            <w:r>
-              <w:t>{LBASE}</w:t>
-            </w:r>
-          </w:p>
-        </w:tc>
-        //-->
-        <w:tc>
-          <w:tcPr>
-            <w:tcBorders>
-              <w:top w:val="single" w:sz="4" w:space="0" w:color="A6A6A6" w:themeColor="background1" w:themeShade="A6"/>
-              <w:left w:val="single" w:sz="4" w:space="0" w:color="000000" w:themeColor="text1"/>
-              <w:right w:val="single" w:sz="4" w:space="0" w:color="000000" w:themeColor="text1"/>
-            </w:tcBorders>
-          </w:tcPr>
-          <w:p>
-            <w:pPr>
-              <w:pStyle w:val="NormalinTable"/>
-              <w:jc w:val="left"/>
-            </w:pPr>
-            <!--<w:r>
-              <w:t>{xNOTES}</w:t>
-            </w:r>//-->
+        <w:tc>
+          <w:tcPr>
+            <w:tcBorders>
+              <w:top w:val="single" w:sz="4" w:space="0" w:color="A6A6A6" w:themeColor="background1" w:themeShade="A6"/>
+              <w:left w:val="single" w:sz="4" w:space="0" w:color="000000" w:themeColor="text1"/>
+              <w:right w:val="single" w:sz="4" w:space="0" w:color="000000" w:themeColor="text1"/>
+            </w:tcBorders>
+          </w:tcPr>
+          <w:p>
+            <w:pPr>
+              <w:pStyle w:val="NormalinTable"/>
+              <w:jc w:val="left"/>
+            </w:pPr>
             <w:r>
               <w:t/>
             </w:r>
@@ -7354,7 +5822,6 @@
               <w:t>-</w:t>
               <w:tab/>
               <w:t>Other</w:t>
-               : 80
               <!--{FOOT}//-->
             </w:r>
           </w:p>
@@ -7400,52 +5867,24 @@
               </w:tabs>
               <w:jc w:val="left"/>
             </w:pPr>
-            <!--<w:r>
-              <w:t><w:r><w:t></w:t></w:r></w:t>
-            </w:r>//-->
             <w:r>
               <w:t/>
             </w:r>
           </w:p>
         </w:tc>
-        <!--
-        <w:tc>
-          <w:tcPr>
-            <w:tcBorders>
-              <w:top w:val="single" w:sz="4" w:space="0" w:color="A6A6A6" w:themeColor="background1" w:themeShade="A6"/>
-              <w:right w:val="single" w:sz="4" w:space="0" w:color="000000" w:themeColor="text1"/>
-            </w:tcBorders>
-          </w:tcPr>
-          <w:p>
-            <w:pPr>
-              <w:pStyle w:val="NormalinTable"/>
-              <w:jc w:val="center"/>
-            </w:pPr>
-            <w:r>
-              <w:t>{LBASE}</w:t>
-            </w:r>
-          </w:p>
-        </w:tc>
-        //-->
-        <w:tc>
-          <w:tcPr>
-            <w:tcBorders>
-              <w:top w:val="single" w:sz="4" w:space="0" w:color="A6A6A6" w:themeColor="background1" w:themeShade="A6"/>
-              <w:left w:val="single" w:sz="4" w:space="0" w:color="000000" w:themeColor="text1"/>
-              <w:right w:val="single" w:sz="4" w:space="0" w:color="000000" w:themeColor="text1"/>
-            </w:tcBorders>
-          </w:tcPr>
-          <w:p>
-            <w:pPr>
-              <w:pStyle w:val="NormalinTable"/>
-              <w:jc w:val="left"/>
-            </w:pPr>
-            <!--<w:r>
-              <w:t>{xNOTES}</w:t>
-            </w:r>//-->
-            <w:r>
-              <w:t/>
-            </w:r>
+        <w:tc>
+          <w:tcPr>
+            <w:tcBorders>
+              <w:top w:val="single" w:sz="4" w:space="0" w:color="A6A6A6" w:themeColor="background1" w:themeShade="A6"/>
+              <w:left w:val="single" w:sz="4" w:space="0" w:color="000000" w:themeColor="text1"/>
+              <w:right w:val="single" w:sz="4" w:space="0" w:color="000000" w:themeColor="text1"/>
+            </w:tcBorders>
+          </w:tcPr>
+          <w:p>
+            <w:pPr>
+              <w:pStyle w:val="NormalinTable"/>
+              <w:jc w:val="left"/>
+            </w:pPr>
           </w:p>
         </w:tc>
         <w:tc>
@@ -7478,7 +5917,6 @@
                 <w:b/>
               </w:rPr>
               <w:t>Foliage, branches and other parts of plants, without flowers or flower buds, and grasses, mosses and lichens, being goods of a kind suitable for bouquets or for ornamental purposes, fresh, dried, dyed, bleached, impregnated or otherwise prepared</w:t>
-               : 80
               <!--{FOOT}//-->
             </w:r>
           </w:p>
@@ -7524,52 +5962,24 @@
               </w:tabs>
               <w:jc w:val="left"/>
             </w:pPr>
-            <!--<w:r>
-              <w:t><w:r><w:t></w:t></w:r></w:t>
-            </w:r>//-->
             <w:r>
               <w:t/>
             </w:r>
           </w:p>
         </w:tc>
-        <!--
-        <w:tc>
-          <w:tcPr>
-            <w:tcBorders>
-              <w:top w:val="single" w:sz="4" w:space="0" w:color="A6A6A6" w:themeColor="background1" w:themeShade="A6"/>
-              <w:right w:val="single" w:sz="4" w:space="0" w:color="000000" w:themeColor="text1"/>
-            </w:tcBorders>
-          </w:tcPr>
-          <w:p>
-            <w:pPr>
-              <w:pStyle w:val="NormalinTable"/>
-              <w:jc w:val="center"/>
-            </w:pPr>
-            <w:r>
-              <w:t>{LBASE}</w:t>
-            </w:r>
-          </w:p>
-        </w:tc>
-        //-->
-        <w:tc>
-          <w:tcPr>
-            <w:tcBorders>
-              <w:top w:val="single" w:sz="4" w:space="0" w:color="A6A6A6" w:themeColor="background1" w:themeShade="A6"/>
-              <w:left w:val="single" w:sz="4" w:space="0" w:color="000000" w:themeColor="text1"/>
-              <w:right w:val="single" w:sz="4" w:space="0" w:color="000000" w:themeColor="text1"/>
-            </w:tcBorders>
-          </w:tcPr>
-          <w:p>
-            <w:pPr>
-              <w:pStyle w:val="NormalinTable"/>
-              <w:jc w:val="left"/>
-            </w:pPr>
-            <!--<w:r>
-              <w:t>{xNOTES}</w:t>
-            </w:r>//-->
-            <w:r>
-              <w:t/>
-            </w:r>
+        <w:tc>
+          <w:tcPr>
+            <w:tcBorders>
+              <w:top w:val="single" w:sz="4" w:space="0" w:color="A6A6A6" w:themeColor="background1" w:themeShade="A6"/>
+              <w:left w:val="single" w:sz="4" w:space="0" w:color="000000" w:themeColor="text1"/>
+              <w:right w:val="single" w:sz="4" w:space="0" w:color="000000" w:themeColor="text1"/>
+            </w:tcBorders>
+          </w:tcPr>
+          <w:p>
+            <w:pPr>
+              <w:pStyle w:val="NormalinTable"/>
+              <w:jc w:val="left"/>
+            </w:pPr>
           </w:p>
         </w:tc>
         <w:tc>
@@ -7604,7 +6014,6 @@
               <w:t>-</w:t>
               <w:tab/>
               <w:t>Fresh</w:t>
-               : 80
               <!--{FOOT}//-->
             </w:r>
           </w:p>
@@ -7650,52 +6059,24 @@
               </w:tabs>
               <w:jc w:val="left"/>
             </w:pPr>
-            <!--<w:r>
-              <w:t><w:r><w:t></w:t></w:r></w:t>
-            </w:r>//-->
             <w:r>
               <w:t/>
             </w:r>
           </w:p>
         </w:tc>
-        <!--
-        <w:tc>
-          <w:tcPr>
-            <w:tcBorders>
-              <w:top w:val="single" w:sz="4" w:space="0" w:color="A6A6A6" w:themeColor="background1" w:themeShade="A6"/>
-              <w:right w:val="single" w:sz="4" w:space="0" w:color="000000" w:themeColor="text1"/>
-            </w:tcBorders>
-          </w:tcPr>
-          <w:p>
-            <w:pPr>
-              <w:pStyle w:val="NormalinTable"/>
-              <w:jc w:val="center"/>
-            </w:pPr>
-            <w:r>
-              <w:t>{LBASE}</w:t>
-            </w:r>
-          </w:p>
-        </w:tc>
-        //-->
-        <w:tc>
-          <w:tcPr>
-            <w:tcBorders>
-              <w:top w:val="single" w:sz="4" w:space="0" w:color="A6A6A6" w:themeColor="background1" w:themeShade="A6"/>
-              <w:left w:val="single" w:sz="4" w:space="0" w:color="000000" w:themeColor="text1"/>
-              <w:right w:val="single" w:sz="4" w:space="0" w:color="000000" w:themeColor="text1"/>
-            </w:tcBorders>
-          </w:tcPr>
-          <w:p>
-            <w:pPr>
-              <w:pStyle w:val="NormalinTable"/>
-              <w:jc w:val="left"/>
-            </w:pPr>
-            <!--<w:r>
-              <w:t>{xNOTES}</w:t>
-            </w:r>//-->
-            <w:r>
-              <w:t/>
-            </w:r>
+        <w:tc>
+          <w:tcPr>
+            <w:tcBorders>
+              <w:top w:val="single" w:sz="4" w:space="0" w:color="A6A6A6" w:themeColor="background1" w:themeShade="A6"/>
+              <w:left w:val="single" w:sz="4" w:space="0" w:color="000000" w:themeColor="text1"/>
+              <w:right w:val="single" w:sz="4" w:space="0" w:color="000000" w:themeColor="text1"/>
+            </w:tcBorders>
+          </w:tcPr>
+          <w:p>
+            <w:pPr>
+              <w:pStyle w:val="NormalinTable"/>
+              <w:jc w:val="left"/>
+            </w:pPr>
           </w:p>
         </w:tc>
         <w:tc>
@@ -7729,7 +6110,6 @@
               <w:t>-</w:t>
               <w:tab/>
               <w:t>Mosses and lichens</w:t>
-               : 10
               <!--{FOOT}//-->
             </w:r>
           </w:p>
@@ -7775,49 +6155,24 @@
               </w:tabs>
               <w:jc w:val="left"/>
             </w:pPr>
-            <!--<w:r>
-              <w:t><w:r><w:t>0.0%</w:t></w:r></w:t>
-            </w:r>//-->
             <w:r>
               <w:t>0.0%</w:t>
             </w:r>
           </w:p>
         </w:tc>
-        <!--
-        <w:tc>
-          <w:tcPr>
-            <w:tcBorders>
-              <w:top w:val="single" w:sz="4" w:space="0" w:color="A6A6A6" w:themeColor="background1" w:themeShade="A6"/>
-              <w:right w:val="single" w:sz="4" w:space="0" w:color="000000" w:themeColor="text1"/>
-            </w:tcBorders>
-          </w:tcPr>
-          <w:p>
-            <w:pPr>
-              <w:pStyle w:val="NormalinTable"/>
-              <w:jc w:val="center"/>
-            </w:pPr>
-            <w:r>
-              <w:t>{LBASE}</w:t>
-            </w:r>
-          </w:p>
-        </w:tc>
-        //-->
-        <w:tc>
-          <w:tcPr>
-            <w:tcBorders>
-              <w:top w:val="single" w:sz="4" w:space="0" w:color="A6A6A6" w:themeColor="background1" w:themeShade="A6"/>
-              <w:left w:val="single" w:sz="4" w:space="0" w:color="000000" w:themeColor="text1"/>
-              <w:right w:val="single" w:sz="4" w:space="0" w:color="000000" w:themeColor="text1"/>
-            </w:tcBorders>
-          </w:tcPr>
-          <w:p>
-            <w:pPr>
-              <w:pStyle w:val="NormalinTable"/>
-              <w:jc w:val="left"/>
-            </w:pPr>
-            <!--<w:r>
-              <w:t>{xNOTES}</w:t>
-            </w:r>//-->
+        <w:tc>
+          <w:tcPr>
+            <w:tcBorders>
+              <w:top w:val="single" w:sz="4" w:space="0" w:color="A6A6A6" w:themeColor="background1" w:themeShade="A6"/>
+              <w:left w:val="single" w:sz="4" w:space="0" w:color="000000" w:themeColor="text1"/>
+              <w:right w:val="single" w:sz="4" w:space="0" w:color="000000" w:themeColor="text1"/>
+            </w:tcBorders>
+          </w:tcPr>
+          <w:p>
+            <w:pPr>
+              <w:pStyle w:val="NormalinTable"/>
+              <w:jc w:val="left"/>
+            </w:pPr>
             <w:r>
               <w:t/>
             </w:r>
@@ -7856,7 +6211,6 @@
               <w:t>-</w:t>
               <w:tab/>
               <w:t>Reindeer moss</w:t>
-               : 80
               <!--{FOOT}//-->
             </w:r>
           </w:p>
@@ -7902,49 +6256,24 @@
               </w:tabs>
               <w:jc w:val="left"/>
             </w:pPr>
-            <!--<w:r>
-              <w:t><w:r><w:t>0.0%</w:t></w:r></w:t>
-            </w:r>//-->
             <w:r>
               <w:t>0.0%</w:t>
             </w:r>
           </w:p>
         </w:tc>
-        <!--
-        <w:tc>
-          <w:tcPr>
-            <w:tcBorders>
-              <w:top w:val="single" w:sz="4" w:space="0" w:color="A6A6A6" w:themeColor="background1" w:themeShade="A6"/>
-              <w:right w:val="single" w:sz="4" w:space="0" w:color="000000" w:themeColor="text1"/>
-            </w:tcBorders>
-          </w:tcPr>
-          <w:p>
-            <w:pPr>
-              <w:pStyle w:val="NormalinTable"/>
-              <w:jc w:val="center"/>
-            </w:pPr>
-            <w:r>
-              <w:t>{LBASE}</w:t>
-            </w:r>
-          </w:p>
-        </w:tc>
-        //-->
-        <w:tc>
-          <w:tcPr>
-            <w:tcBorders>
-              <w:top w:val="single" w:sz="4" w:space="0" w:color="A6A6A6" w:themeColor="background1" w:themeShade="A6"/>
-              <w:left w:val="single" w:sz="4" w:space="0" w:color="000000" w:themeColor="text1"/>
-              <w:right w:val="single" w:sz="4" w:space="0" w:color="000000" w:themeColor="text1"/>
-            </w:tcBorders>
-          </w:tcPr>
-          <w:p>
-            <w:pPr>
-              <w:pStyle w:val="NormalinTable"/>
-              <w:jc w:val="left"/>
-            </w:pPr>
-            <!--<w:r>
-              <w:t>{xNOTES}</w:t>
-            </w:r>//-->
+        <w:tc>
+          <w:tcPr>
+            <w:tcBorders>
+              <w:top w:val="single" w:sz="4" w:space="0" w:color="A6A6A6" w:themeColor="background1" w:themeShade="A6"/>
+              <w:left w:val="single" w:sz="4" w:space="0" w:color="000000" w:themeColor="text1"/>
+              <w:right w:val="single" w:sz="4" w:space="0" w:color="000000" w:themeColor="text1"/>
+            </w:tcBorders>
+          </w:tcPr>
+          <w:p>
+            <w:pPr>
+              <w:pStyle w:val="NormalinTable"/>
+              <w:jc w:val="left"/>
+            </w:pPr>
             <w:r>
               <w:t/>
             </w:r>
@@ -7983,7 +6312,6 @@
               <w:t>-</w:t>
               <w:tab/>
               <w:t>Other</w:t>
-               : 80
               <!--{FOOT}//-->
             </w:r>
           </w:p>
@@ -8029,49 +6357,24 @@
               </w:tabs>
               <w:jc w:val="left"/>
             </w:pPr>
-            <!--<w:r>
-              <w:t><w:r><w:t>0.0%</w:t></w:r></w:t>
-            </w:r>//-->
             <w:r>
               <w:t>0.0%</w:t>
             </w:r>
           </w:p>
         </w:tc>
-        <!--
-        <w:tc>
-          <w:tcPr>
-            <w:tcBorders>
-              <w:top w:val="single" w:sz="4" w:space="0" w:color="A6A6A6" w:themeColor="background1" w:themeShade="A6"/>
-              <w:right w:val="single" w:sz="4" w:space="0" w:color="000000" w:themeColor="text1"/>
-            </w:tcBorders>
-          </w:tcPr>
-          <w:p>
-            <w:pPr>
-              <w:pStyle w:val="NormalinTable"/>
-              <w:jc w:val="center"/>
-            </w:pPr>
-            <w:r>
-              <w:t>{LBASE}</w:t>
-            </w:r>
-          </w:p>
-        </w:tc>
-        //-->
-        <w:tc>
-          <w:tcPr>
-            <w:tcBorders>
-              <w:top w:val="single" w:sz="4" w:space="0" w:color="A6A6A6" w:themeColor="background1" w:themeShade="A6"/>
-              <w:left w:val="single" w:sz="4" w:space="0" w:color="000000" w:themeColor="text1"/>
-              <w:right w:val="single" w:sz="4" w:space="0" w:color="000000" w:themeColor="text1"/>
-            </w:tcBorders>
-          </w:tcPr>
-          <w:p>
-            <w:pPr>
-              <w:pStyle w:val="NormalinTable"/>
-              <w:jc w:val="left"/>
-            </w:pPr>
-            <!--<w:r>
-              <w:t>{xNOTES}</w:t>
-            </w:r>//-->
+        <w:tc>
+          <w:tcPr>
+            <w:tcBorders>
+              <w:top w:val="single" w:sz="4" w:space="0" w:color="A6A6A6" w:themeColor="background1" w:themeShade="A6"/>
+              <w:left w:val="single" w:sz="4" w:space="0" w:color="000000" w:themeColor="text1"/>
+              <w:right w:val="single" w:sz="4" w:space="0" w:color="000000" w:themeColor="text1"/>
+            </w:tcBorders>
+          </w:tcPr>
+          <w:p>
+            <w:pPr>
+              <w:pStyle w:val="NormalinTable"/>
+              <w:jc w:val="left"/>
+            </w:pPr>
             <w:r>
               <w:t/>
             </w:r>
@@ -8108,7 +6411,6 @@
               <w:t>-</w:t>
               <w:tab/>
               <w:t>Christmas trees</w:t>
-               : 80
               <!--{FOOT}//-->
             </w:r>
           </w:p>
@@ -8154,49 +6456,24 @@
               </w:tabs>
               <w:jc w:val="left"/>
             </w:pPr>
-            <!--<w:r>
-              <w:t><w:r><w:t>0.0%</w:t></w:r></w:t>
-            </w:r>//-->
             <w:r>
               <w:t>0.0%</w:t>
             </w:r>
           </w:p>
         </w:tc>
-        <!--
-        <w:tc>
-          <w:tcPr>
-            <w:tcBorders>
-              <w:top w:val="single" w:sz="4" w:space="0" w:color="A6A6A6" w:themeColor="background1" w:themeShade="A6"/>
-              <w:right w:val="single" w:sz="4" w:space="0" w:color="000000" w:themeColor="text1"/>
-            </w:tcBorders>
-          </w:tcPr>
-          <w:p>
-            <w:pPr>
-              <w:pStyle w:val="NormalinTable"/>
-              <w:jc w:val="center"/>
-            </w:pPr>
-            <w:r>
-              <w:t>{LBASE}</w:t>
-            </w:r>
-          </w:p>
-        </w:tc>
-        //-->
-        <w:tc>
-          <w:tcPr>
-            <w:tcBorders>
-              <w:top w:val="single" w:sz="4" w:space="0" w:color="A6A6A6" w:themeColor="background1" w:themeShade="A6"/>
-              <w:left w:val="single" w:sz="4" w:space="0" w:color="000000" w:themeColor="text1"/>
-              <w:right w:val="single" w:sz="4" w:space="0" w:color="000000" w:themeColor="text1"/>
-            </w:tcBorders>
-          </w:tcPr>
-          <w:p>
-            <w:pPr>
-              <w:pStyle w:val="NormalinTable"/>
-              <w:jc w:val="left"/>
-            </w:pPr>
-            <!--<w:r>
-              <w:t>{xNOTES}</w:t>
-            </w:r>//-->
+        <w:tc>
+          <w:tcPr>
+            <w:tcBorders>
+              <w:top w:val="single" w:sz="4" w:space="0" w:color="A6A6A6" w:themeColor="background1" w:themeShade="A6"/>
+              <w:left w:val="single" w:sz="4" w:space="0" w:color="000000" w:themeColor="text1"/>
+              <w:right w:val="single" w:sz="4" w:space="0" w:color="000000" w:themeColor="text1"/>
+            </w:tcBorders>
+          </w:tcPr>
+          <w:p>
+            <w:pPr>
+              <w:pStyle w:val="NormalinTable"/>
+              <w:jc w:val="left"/>
+            </w:pPr>
             <w:r>
               <w:t/>
             </w:r>
@@ -8233,7 +6510,6 @@
               <w:t>-</w:t>
               <w:tab/>
               <w:t>Conifer branches</w:t>
-               : 80
               <!--{FOOT}//-->
             </w:r>
           </w:p>
@@ -8279,49 +6555,24 @@
               </w:tabs>
               <w:jc w:val="left"/>
             </w:pPr>
-            <!--<w:r>
-              <w:t><w:r><w:t>0.0%</w:t></w:r></w:t>
-            </w:r>//-->
             <w:r>
               <w:t>0.0%</w:t>
             </w:r>
           </w:p>
         </w:tc>
-        <!--
-        <w:tc>
-          <w:tcPr>
-            <w:tcBorders>
-              <w:top w:val="single" w:sz="4" w:space="0" w:color="A6A6A6" w:themeColor="background1" w:themeShade="A6"/>
-              <w:right w:val="single" w:sz="4" w:space="0" w:color="000000" w:themeColor="text1"/>
-            </w:tcBorders>
-          </w:tcPr>
-          <w:p>
-            <w:pPr>
-              <w:pStyle w:val="NormalinTable"/>
-              <w:jc w:val="center"/>
-            </w:pPr>
-            <w:r>
-              <w:t>{LBASE}</w:t>
-            </w:r>
-          </w:p>
-        </w:tc>
-        //-->
-        <w:tc>
-          <w:tcPr>
-            <w:tcBorders>
-              <w:top w:val="single" w:sz="4" w:space="0" w:color="A6A6A6" w:themeColor="background1" w:themeShade="A6"/>
-              <w:left w:val="single" w:sz="4" w:space="0" w:color="000000" w:themeColor="text1"/>
-              <w:right w:val="single" w:sz="4" w:space="0" w:color="000000" w:themeColor="text1"/>
-            </w:tcBorders>
-          </w:tcPr>
-          <w:p>
-            <w:pPr>
-              <w:pStyle w:val="NormalinTable"/>
-              <w:jc w:val="left"/>
-            </w:pPr>
-            <!--<w:r>
-              <w:t>{xNOTES}</w:t>
-            </w:r>//-->
+        <w:tc>
+          <w:tcPr>
+            <w:tcBorders>
+              <w:top w:val="single" w:sz="4" w:space="0" w:color="A6A6A6" w:themeColor="background1" w:themeShade="A6"/>
+              <w:left w:val="single" w:sz="4" w:space="0" w:color="000000" w:themeColor="text1"/>
+              <w:right w:val="single" w:sz="4" w:space="0" w:color="000000" w:themeColor="text1"/>
+            </w:tcBorders>
+          </w:tcPr>
+          <w:p>
+            <w:pPr>
+              <w:pStyle w:val="NormalinTable"/>
+              <w:jc w:val="left"/>
+            </w:pPr>
             <w:r>
               <w:t/>
             </w:r>
@@ -8358,7 +6609,6 @@
               <w:t>-</w:t>
               <w:tab/>
               <w:t>Other</w:t>
-               : 80
               <!--{FOOT}//-->
             </w:r>
           </w:p>
@@ -8404,52 +6654,24 @@
               </w:tabs>
               <w:jc w:val="left"/>
             </w:pPr>
-            <!--<w:r>
-              <w:t><w:r><w:t></w:t></w:r></w:t>
-            </w:r>//-->
             <w:r>
               <w:t/>
             </w:r>
           </w:p>
         </w:tc>
-        <!--
-        <w:tc>
-          <w:tcPr>
-            <w:tcBorders>
-              <w:top w:val="single" w:sz="4" w:space="0" w:color="A6A6A6" w:themeColor="background1" w:themeShade="A6"/>
-              <w:right w:val="single" w:sz="4" w:space="0" w:color="000000" w:themeColor="text1"/>
-            </w:tcBorders>
-          </w:tcPr>
-          <w:p>
-            <w:pPr>
-              <w:pStyle w:val="NormalinTable"/>
-              <w:jc w:val="center"/>
-            </w:pPr>
-            <w:r>
-              <w:t>{LBASE}</w:t>
-            </w:r>
-          </w:p>
-        </w:tc>
-        //-->
-        <w:tc>
-          <w:tcPr>
-            <w:tcBorders>
-              <w:top w:val="single" w:sz="4" w:space="0" w:color="A6A6A6" w:themeColor="background1" w:themeShade="A6"/>
-              <w:left w:val="single" w:sz="4" w:space="0" w:color="000000" w:themeColor="text1"/>
-              <w:right w:val="single" w:sz="4" w:space="0" w:color="000000" w:themeColor="text1"/>
-            </w:tcBorders>
-          </w:tcPr>
-          <w:p>
-            <w:pPr>
-              <w:pStyle w:val="NormalinTable"/>
-              <w:jc w:val="left"/>
-            </w:pPr>
-            <!--<w:r>
-              <w:t>{xNOTES}</w:t>
-            </w:r>//-->
-            <w:r>
-              <w:t/>
-            </w:r>
+        <w:tc>
+          <w:tcPr>
+            <w:tcBorders>
+              <w:top w:val="single" w:sz="4" w:space="0" w:color="A6A6A6" w:themeColor="background1" w:themeShade="A6"/>
+              <w:left w:val="single" w:sz="4" w:space="0" w:color="000000" w:themeColor="text1"/>
+              <w:right w:val="single" w:sz="4" w:space="0" w:color="000000" w:themeColor="text1"/>
+            </w:tcBorders>
+          </w:tcPr>
+          <w:p>
+            <w:pPr>
+              <w:pStyle w:val="NormalinTable"/>
+              <w:jc w:val="left"/>
+            </w:pPr>
           </w:p>
         </w:tc>
         <w:tc>
@@ -8484,7 +6706,6 @@
               <w:t>-</w:t>
               <w:tab/>
               <w:t>Other</w:t>
-               : 80
               <!--{FOOT}//-->
             </w:r>
           </w:p>
@@ -8530,52 +6751,24 @@
               </w:tabs>
               <w:jc w:val="left"/>
             </w:pPr>
-            <!--<w:r>
-              <w:t><w:r><w:t></w:t></w:r></w:t>
-            </w:r>//-->
             <w:r>
               <w:t/>
             </w:r>
           </w:p>
         </w:tc>
-        <!--
-        <w:tc>
-          <w:tcPr>
-            <w:tcBorders>
-              <w:top w:val="single" w:sz="4" w:space="0" w:color="A6A6A6" w:themeColor="background1" w:themeShade="A6"/>
-              <w:right w:val="single" w:sz="4" w:space="0" w:color="000000" w:themeColor="text1"/>
-            </w:tcBorders>
-          </w:tcPr>
-          <w:p>
-            <w:pPr>
-              <w:pStyle w:val="NormalinTable"/>
-              <w:jc w:val="center"/>
-            </w:pPr>
-            <w:r>
-              <w:t>{LBASE}</w:t>
-            </w:r>
-          </w:p>
-        </w:tc>
-        //-->
-        <w:tc>
-          <w:tcPr>
-            <w:tcBorders>
-              <w:top w:val="single" w:sz="4" w:space="0" w:color="A6A6A6" w:themeColor="background1" w:themeShade="A6"/>
-              <w:left w:val="single" w:sz="4" w:space="0" w:color="000000" w:themeColor="text1"/>
-              <w:right w:val="single" w:sz="4" w:space="0" w:color="000000" w:themeColor="text1"/>
-            </w:tcBorders>
-          </w:tcPr>
-          <w:p>
-            <w:pPr>
-              <w:pStyle w:val="NormalinTable"/>
-              <w:jc w:val="left"/>
-            </w:pPr>
-            <!--<w:r>
-              <w:t>{xNOTES}</w:t>
-            </w:r>//-->
-            <w:r>
-              <w:t/>
-            </w:r>
+        <w:tc>
+          <w:tcPr>
+            <w:tcBorders>
+              <w:top w:val="single" w:sz="4" w:space="0" w:color="A6A6A6" w:themeColor="background1" w:themeShade="A6"/>
+              <w:left w:val="single" w:sz="4" w:space="0" w:color="000000" w:themeColor="text1"/>
+              <w:right w:val="single" w:sz="4" w:space="0" w:color="000000" w:themeColor="text1"/>
+            </w:tcBorders>
+          </w:tcPr>
+          <w:p>
+            <w:pPr>
+              <w:pStyle w:val="NormalinTable"/>
+              <w:jc w:val="left"/>
+            </w:pPr>
           </w:p>
         </w:tc>
         <w:tc>
@@ -8609,7 +6802,6 @@
               <w:t>-</w:t>
               <w:tab/>
               <w:t>Mosses and lichens</w:t>
-               : 10
               <!--{FOOT}//-->
             </w:r>
           </w:p>
@@ -8655,49 +6847,24 @@
               </w:tabs>
               <w:jc w:val="left"/>
             </w:pPr>
-            <!--<w:r>
-              <w:t><w:r><w:t>0.0%</w:t></w:r></w:t>
-            </w:r>//-->
             <w:r>
               <w:t>0.0%</w:t>
             </w:r>
           </w:p>
         </w:tc>
-        <!--
-        <w:tc>
-          <w:tcPr>
-            <w:tcBorders>
-              <w:top w:val="single" w:sz="4" w:space="0" w:color="A6A6A6" w:themeColor="background1" w:themeShade="A6"/>
-              <w:right w:val="single" w:sz="4" w:space="0" w:color="000000" w:themeColor="text1"/>
-            </w:tcBorders>
-          </w:tcPr>
-          <w:p>
-            <w:pPr>
-              <w:pStyle w:val="NormalinTable"/>
-              <w:jc w:val="center"/>
-            </w:pPr>
-            <w:r>
-              <w:t>{LBASE}</w:t>
-            </w:r>
-          </w:p>
-        </w:tc>
-        //-->
-        <w:tc>
-          <w:tcPr>
-            <w:tcBorders>
-              <w:top w:val="single" w:sz="4" w:space="0" w:color="A6A6A6" w:themeColor="background1" w:themeShade="A6"/>
-              <w:left w:val="single" w:sz="4" w:space="0" w:color="000000" w:themeColor="text1"/>
-              <w:right w:val="single" w:sz="4" w:space="0" w:color="000000" w:themeColor="text1"/>
-            </w:tcBorders>
-          </w:tcPr>
-          <w:p>
-            <w:pPr>
-              <w:pStyle w:val="NormalinTable"/>
-              <w:jc w:val="left"/>
-            </w:pPr>
-            <!--<w:r>
-              <w:t>{xNOTES}</w:t>
-            </w:r>//-->
+        <w:tc>
+          <w:tcPr>
+            <w:tcBorders>
+              <w:top w:val="single" w:sz="4" w:space="0" w:color="A6A6A6" w:themeColor="background1" w:themeShade="A6"/>
+              <w:left w:val="single" w:sz="4" w:space="0" w:color="000000" w:themeColor="text1"/>
+              <w:right w:val="single" w:sz="4" w:space="0" w:color="000000" w:themeColor="text1"/>
+            </w:tcBorders>
+          </w:tcPr>
+          <w:p>
+            <w:pPr>
+              <w:pStyle w:val="NormalinTable"/>
+              <w:jc w:val="left"/>
+            </w:pPr>
             <w:r>
               <w:t/>
             </w:r>
@@ -8736,7 +6903,6 @@
               <w:t>-</w:t>
               <w:tab/>
               <w:t>Reindeer moss</w:t>
-               : 80
               <!--{FOOT}//-->
             </w:r>
           </w:p>
@@ -8782,49 +6948,24 @@
               </w:tabs>
               <w:jc w:val="left"/>
             </w:pPr>
-            <!--<w:r>
-              <w:t><w:r><w:t>0.0%</w:t></w:r></w:t>
-            </w:r>//-->
             <w:r>
               <w:t>0.0%</w:t>
             </w:r>
           </w:p>
         </w:tc>
-        <!--
-        <w:tc>
-          <w:tcPr>
-            <w:tcBorders>
-              <w:top w:val="single" w:sz="4" w:space="0" w:color="A6A6A6" w:themeColor="background1" w:themeShade="A6"/>
-              <w:right w:val="single" w:sz="4" w:space="0" w:color="000000" w:themeColor="text1"/>
-            </w:tcBorders>
-          </w:tcPr>
-          <w:p>
-            <w:pPr>
-              <w:pStyle w:val="NormalinTable"/>
-              <w:jc w:val="center"/>
-            </w:pPr>
-            <w:r>
-              <w:t>{LBASE}</w:t>
-            </w:r>
-          </w:p>
-        </w:tc>
-        //-->
-        <w:tc>
-          <w:tcPr>
-            <w:tcBorders>
-              <w:top w:val="single" w:sz="4" w:space="0" w:color="A6A6A6" w:themeColor="background1" w:themeShade="A6"/>
-              <w:left w:val="single" w:sz="4" w:space="0" w:color="000000" w:themeColor="text1"/>
-              <w:right w:val="single" w:sz="4" w:space="0" w:color="000000" w:themeColor="text1"/>
-            </w:tcBorders>
-          </w:tcPr>
-          <w:p>
-            <w:pPr>
-              <w:pStyle w:val="NormalinTable"/>
-              <w:jc w:val="left"/>
-            </w:pPr>
-            <!--<w:r>
-              <w:t>{xNOTES}</w:t>
-            </w:r>//-->
+        <w:tc>
+          <w:tcPr>
+            <w:tcBorders>
+              <w:top w:val="single" w:sz="4" w:space="0" w:color="A6A6A6" w:themeColor="background1" w:themeShade="A6"/>
+              <w:left w:val="single" w:sz="4" w:space="0" w:color="000000" w:themeColor="text1"/>
+              <w:right w:val="single" w:sz="4" w:space="0" w:color="000000" w:themeColor="text1"/>
+            </w:tcBorders>
+          </w:tcPr>
+          <w:p>
+            <w:pPr>
+              <w:pStyle w:val="NormalinTable"/>
+              <w:jc w:val="left"/>
+            </w:pPr>
             <w:r>
               <w:t/>
             </w:r>
@@ -8863,7 +7004,6 @@
               <w:t>-</w:t>
               <w:tab/>
               <w:t>Other</w:t>
-               : 80
               <!--{FOOT}//-->
             </w:r>
           </w:p>
@@ -8909,52 +7049,24 @@
               </w:tabs>
               <w:jc w:val="left"/>
             </w:pPr>
-            <!--<w:r>
-              <w:t><w:r><w:t></w:t></w:r></w:t>
-            </w:r>//-->
             <w:r>
               <w:t/>
             </w:r>
           </w:p>
         </w:tc>
-        <!--
-        <w:tc>
-          <w:tcPr>
-            <w:tcBorders>
-              <w:top w:val="single" w:sz="4" w:space="0" w:color="A6A6A6" w:themeColor="background1" w:themeShade="A6"/>
-              <w:right w:val="single" w:sz="4" w:space="0" w:color="000000" w:themeColor="text1"/>
-            </w:tcBorders>
-          </w:tcPr>
-          <w:p>
-            <w:pPr>
-              <w:pStyle w:val="NormalinTable"/>
-              <w:jc w:val="center"/>
-            </w:pPr>
-            <w:r>
-              <w:t>{LBASE}</w:t>
-            </w:r>
-          </w:p>
-        </w:tc>
-        //-->
-        <w:tc>
-          <w:tcPr>
-            <w:tcBorders>
-              <w:top w:val="single" w:sz="4" w:space="0" w:color="A6A6A6" w:themeColor="background1" w:themeShade="A6"/>
-              <w:left w:val="single" w:sz="4" w:space="0" w:color="000000" w:themeColor="text1"/>
-              <w:right w:val="single" w:sz="4" w:space="0" w:color="000000" w:themeColor="text1"/>
-            </w:tcBorders>
-          </w:tcPr>
-          <w:p>
-            <w:pPr>
-              <w:pStyle w:val="NormalinTable"/>
-              <w:jc w:val="left"/>
-            </w:pPr>
-            <!--<w:r>
-              <w:t>{xNOTES}</w:t>
-            </w:r>//-->
-            <w:r>
-              <w:t/>
-            </w:r>
+        <w:tc>
+          <w:tcPr>
+            <w:tcBorders>
+              <w:top w:val="single" w:sz="4" w:space="0" w:color="A6A6A6" w:themeColor="background1" w:themeShade="A6"/>
+              <w:left w:val="single" w:sz="4" w:space="0" w:color="000000" w:themeColor="text1"/>
+              <w:right w:val="single" w:sz="4" w:space="0" w:color="000000" w:themeColor="text1"/>
+            </w:tcBorders>
+          </w:tcPr>
+          <w:p>
+            <w:pPr>
+              <w:pStyle w:val="NormalinTable"/>
+              <w:jc w:val="left"/>
+            </w:pPr>
           </w:p>
         </w:tc>
         <w:tc>
@@ -8988,7 +7100,6 @@
               <w:t>-</w:t>
               <w:tab/>
               <w:t>Other</w:t>
-               : 10
               <!--{FOOT}//-->
             </w:r>
           </w:p>
@@ -9034,49 +7145,24 @@
               </w:tabs>
               <w:jc w:val="left"/>
             </w:pPr>
-            <!--<w:r>
-              <w:t><w:r><w:t>0.0%</w:t></w:r></w:t>
-            </w:r>//-->
             <w:r>
               <w:t>0.0%</w:t>
             </w:r>
           </w:p>
         </w:tc>
-        <!--
-        <w:tc>
-          <w:tcPr>
-            <w:tcBorders>
-              <w:top w:val="single" w:sz="4" w:space="0" w:color="A6A6A6" w:themeColor="background1" w:themeShade="A6"/>
-              <w:right w:val="single" w:sz="4" w:space="0" w:color="000000" w:themeColor="text1"/>
-            </w:tcBorders>
-          </w:tcPr>
-          <w:p>
-            <w:pPr>
-              <w:pStyle w:val="NormalinTable"/>
-              <w:jc w:val="center"/>
-            </w:pPr>
-            <w:r>
-              <w:t>{LBASE}</w:t>
-            </w:r>
-          </w:p>
-        </w:tc>
-        //-->
-        <w:tc>
-          <w:tcPr>
-            <w:tcBorders>
-              <w:top w:val="single" w:sz="4" w:space="0" w:color="A6A6A6" w:themeColor="background1" w:themeShade="A6"/>
-              <w:left w:val="single" w:sz="4" w:space="0" w:color="000000" w:themeColor="text1"/>
-              <w:right w:val="single" w:sz="4" w:space="0" w:color="000000" w:themeColor="text1"/>
-            </w:tcBorders>
-          </w:tcPr>
-          <w:p>
-            <w:pPr>
-              <w:pStyle w:val="NormalinTable"/>
-              <w:jc w:val="left"/>
-            </w:pPr>
-            <!--<w:r>
-              <w:t>{xNOTES}</w:t>
-            </w:r>//-->
+        <w:tc>
+          <w:tcPr>
+            <w:tcBorders>
+              <w:top w:val="single" w:sz="4" w:space="0" w:color="A6A6A6" w:themeColor="background1" w:themeShade="A6"/>
+              <w:left w:val="single" w:sz="4" w:space="0" w:color="000000" w:themeColor="text1"/>
+              <w:right w:val="single" w:sz="4" w:space="0" w:color="000000" w:themeColor="text1"/>
+            </w:tcBorders>
+          </w:tcPr>
+          <w:p>
+            <w:pPr>
+              <w:pStyle w:val="NormalinTable"/>
+              <w:jc w:val="left"/>
+            </w:pPr>
             <w:r>
               <w:t/>
             </w:r>
@@ -9115,7 +7201,6 @@
               <w:t>-</w:t>
               <w:tab/>
               <w:t>Not further prepared than dried</w:t>
-               : 80
               <!--{FOOT}//-->
             </w:r>
           </w:p>
@@ -9161,49 +7246,24 @@
               </w:tabs>
               <w:jc w:val="left"/>
             </w:pPr>
-            <!--<w:r>
-              <w:t><w:r><w:t>0.0%</w:t></w:r></w:t>
-            </w:r>//-->
             <w:r>
               <w:t>0.0%</w:t>
             </w:r>
           </w:p>
         </w:tc>
-        <!--
-        <w:tc>
-          <w:tcPr>
-            <w:tcBorders>
-              <w:top w:val="single" w:sz="4" w:space="0" w:color="A6A6A6" w:themeColor="background1" w:themeShade="A6"/>
-              <w:right w:val="single" w:sz="4" w:space="0" w:color="000000" w:themeColor="text1"/>
-            </w:tcBorders>
-          </w:tcPr>
-          <w:p>
-            <w:pPr>
-              <w:pStyle w:val="NormalinTable"/>
-              <w:jc w:val="center"/>
-            </w:pPr>
-            <w:r>
-              <w:t>{LBASE}</w:t>
-            </w:r>
-          </w:p>
-        </w:tc>
-        //-->
-        <w:tc>
-          <w:tcPr>
-            <w:tcBorders>
-              <w:top w:val="single" w:sz="4" w:space="0" w:color="A6A6A6" w:themeColor="background1" w:themeShade="A6"/>
-              <w:left w:val="single" w:sz="4" w:space="0" w:color="000000" w:themeColor="text1"/>
-              <w:right w:val="single" w:sz="4" w:space="0" w:color="000000" w:themeColor="text1"/>
-            </w:tcBorders>
-          </w:tcPr>
-          <w:p>
-            <w:pPr>
-              <w:pStyle w:val="NormalinTable"/>
-              <w:jc w:val="left"/>
-            </w:pPr>
-            <!--<w:r>
-              <w:t>{xNOTES}</w:t>
-            </w:r>//-->
+        <w:tc>
+          <w:tcPr>
+            <w:tcBorders>
+              <w:top w:val="single" w:sz="4" w:space="0" w:color="A6A6A6" w:themeColor="background1" w:themeShade="A6"/>
+              <w:left w:val="single" w:sz="4" w:space="0" w:color="000000" w:themeColor="text1"/>
+              <w:right w:val="single" w:sz="4" w:space="0" w:color="000000" w:themeColor="text1"/>
+            </w:tcBorders>
+          </w:tcPr>
+          <w:p>
+            <w:pPr>
+              <w:pStyle w:val="NormalinTable"/>
+              <w:jc w:val="left"/>
+            </w:pPr>
             <w:r>
               <w:t/>
             </w:r>
@@ -9242,7 +7302,6 @@
               <w:t>-</w:t>
               <w:tab/>
               <w:t>Other</w:t>
-               : 80
               <!--{FOOT}//-->
             </w:r>
           </w:p>
